--- a/Assignment D- group 19.docx
+++ b/Assignment D- group 19.docx
@@ -1,6 +1,6 @@
 
 <file path=word/document.xml><?xml version="1.0" encoding="utf-8"?>
-<w:document xmlns:wpc="http://schemas.microsoft.com/office/word/2010/wordprocessingCanvas" xmlns:cx="http://schemas.microsoft.com/office/drawing/2014/chartex" xmlns:cx1="http://schemas.microsoft.com/office/drawing/2015/9/8/chartex" xmlns:cx2="http://schemas.microsoft.com/office/drawing/2015/10/21/chartex" xmlns:cx3="http://schemas.microsoft.com/office/drawing/2016/5/9/chartex" xmlns:cx4="http://schemas.microsoft.com/office/drawing/2016/5/10/chartex" xmlns:cx5="http://schemas.microsoft.com/office/drawing/2016/5/11/chartex" xmlns:cx6="http://schemas.microsoft.com/office/drawing/2016/5/12/chartex" xmlns:cx7="http://schemas.microsoft.com/office/drawing/2016/5/13/chartex" xmlns:cx8="http://schemas.microsoft.com/office/drawing/2016/5/14/chartex" xmlns:mc="http://schemas.openxmlformats.org/markup-compatibility/2006" xmlns:aink="http://schemas.microsoft.com/office/drawing/2016/ink" xmlns:am3d="http://schemas.microsoft.com/office/drawing/2017/model3d" xmlns:o="urn:schemas-microsoft-com:office:office" xmlns:oel="http://schemas.microsoft.com/office/2019/extlst" xmlns:r="http://schemas.openxmlformats.org/officeDocument/2006/relationships" xmlns:m="http://schemas.openxmlformats.org/officeDocument/2006/math" xmlns:v="urn:schemas-microsoft-com:vml" xmlns:wp14="http://schemas.microsoft.com/office/word/2010/wordprocessingDrawing" xmlns:wp="http://schemas.openxmlformats.org/drawingml/2006/wordprocessingDrawing" xmlns:w10="urn:schemas-microsoft-com:office:word" xmlns:w="http://schemas.openxmlformats.org/wordprocessingml/2006/main" xmlns:w14="http://schemas.microsoft.com/office/word/2010/wordml" xmlns:w15="http://schemas.microsoft.com/office/word/2012/wordml" xmlns:w16cex="http://schemas.microsoft.com/office/word/2018/wordml/cex" xmlns:w16cid="http://schemas.microsoft.com/office/word/2016/wordml/cid" xmlns:w16="http://schemas.microsoft.com/office/word/2018/wordml" xmlns:w16sdtdh="http://schemas.microsoft.com/office/word/2020/wordml/sdtdatahash" xmlns:w16se="http://schemas.microsoft.com/office/word/2015/wordml/symex" xmlns:wpg="http://schemas.microsoft.com/office/word/2010/wordprocessingGroup" xmlns:wpi="http://schemas.microsoft.com/office/word/2010/wordprocessingInk" xmlns:wne="http://schemas.microsoft.com/office/word/2006/wordml" xmlns:wps="http://schemas.microsoft.com/office/word/2010/wordprocessingShape" mc:Ignorable="w14 w15 w16se w16cid w16 w16cex w16sdtdh wp14">
+<w:document xmlns:wpc="http://schemas.microsoft.com/office/word/2010/wordprocessingCanvas" xmlns:cx="http://schemas.microsoft.com/office/drawing/2014/chartex" xmlns:cx1="http://schemas.microsoft.com/office/drawing/2015/9/8/chartex" xmlns:cx2="http://schemas.microsoft.com/office/drawing/2015/10/21/chartex" xmlns:cx3="http://schemas.microsoft.com/office/drawing/2016/5/9/chartex" xmlns:cx4="http://schemas.microsoft.com/office/drawing/2016/5/10/chartex" xmlns:cx5="http://schemas.microsoft.com/office/drawing/2016/5/11/chartex" xmlns:cx6="http://schemas.microsoft.com/office/drawing/2016/5/12/chartex" xmlns:cx7="http://schemas.microsoft.com/office/drawing/2016/5/13/chartex" xmlns:cx8="http://schemas.microsoft.com/office/drawing/2016/5/14/chartex" xmlns:mc="http://schemas.openxmlformats.org/markup-compatibility/2006" xmlns:aink="http://schemas.microsoft.com/office/drawing/2016/ink" xmlns:am3d="http://schemas.microsoft.com/office/drawing/2017/model3d" xmlns:o="urn:schemas-microsoft-com:office:office" xmlns:r="http://schemas.openxmlformats.org/officeDocument/2006/relationships" xmlns:m="http://schemas.openxmlformats.org/officeDocument/2006/math" xmlns:v="urn:schemas-microsoft-com:vml" xmlns:wp14="http://schemas.microsoft.com/office/word/2010/wordprocessingDrawing" xmlns:wp="http://schemas.openxmlformats.org/drawingml/2006/wordprocessingDrawing" xmlns:w10="urn:schemas-microsoft-com:office:word" xmlns:w="http://schemas.openxmlformats.org/wordprocessingml/2006/main" xmlns:w14="http://schemas.microsoft.com/office/word/2010/wordml" xmlns:w15="http://schemas.microsoft.com/office/word/2012/wordml" xmlns:w16cex="http://schemas.microsoft.com/office/word/2018/wordml/cex" xmlns:w16cid="http://schemas.microsoft.com/office/word/2016/wordml/cid" xmlns:w16="http://schemas.microsoft.com/office/word/2018/wordml" xmlns:w16sdtdh="http://schemas.microsoft.com/office/word/2020/wordml/sdtdatahash" xmlns:w16se="http://schemas.microsoft.com/office/word/2015/wordml/symex" xmlns:wpg="http://schemas.microsoft.com/office/word/2010/wordprocessingGroup" xmlns:wpi="http://schemas.microsoft.com/office/word/2010/wordprocessingInk" xmlns:wne="http://schemas.microsoft.com/office/word/2006/wordml" xmlns:wps="http://schemas.microsoft.com/office/word/2010/wordprocessingShape" mc:Ignorable="w14 w15 w16se w16cid w16 w16cex w16sdtdh wp14">
   <w:body>
     <w:p/>
     <w:tbl>
@@ -933,7 +933,7 @@
                     </wp:anchor>
                   </w:drawing>
                 </mc:Choice>
-                <mc:Fallback>
+                <mc:Fallback xmlns:oel="http://schemas.microsoft.com/office/2019/extlst">
                   <w:pict>
                     <v:shape w14:anchorId="09521AA4" id="Freeform 5" o:spid="_x0000_s1026" style="position:absolute;margin-left:.15pt;margin-top:.35pt;width:48pt;height:68.7pt;z-index:251659264;visibility:visible;mso-wrap-style:square;mso-width-percent:0;mso-height-percent:0;mso-wrap-distance-left:9pt;mso-wrap-distance-top:0;mso-wrap-distance-right:9pt;mso-wrap-distance-bottom:0;mso-position-horizontal:absolute;mso-position-horizontal-relative:text;mso-position-vertical:absolute;mso-position-vertical-relative:text;mso-width-percent:0;mso-height-percent:0;mso-width-relative:page;mso-height-relative:page;v-text-anchor:top" coordsize="340,462" o:gfxdata="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" path="m276,375v-8,9,-17,18,-26,26c215,432,180,448,170,453,160,448,125,432,91,402,81,393,73,384,65,375,170,294,170,294,170,294,9,170,9,170,9,170v323,,323,,323,c170,294,170,294,170,294r106,81xm23,59v,,,,,c38,60,43,69,43,70v2,2,2,6,2,9c47,77,49,76,52,76v9,-2,17,5,21,12c73,89,73,89,73,89,67,99,60,101,56,102v1,1,2,2,3,3c62,109,60,115,56,118v,,,,,c56,118,56,118,55,117,22,60,22,60,22,60v,,,-1,1,-1m81,65c94,61,94,61,94,61,91,48,91,48,91,48v-1,-2,,-4,2,-4c101,41,101,41,101,41v2,,4,1,4,3c109,57,109,57,109,57v13,-3,13,-3,13,-3c124,53,126,54,126,56v2,8,2,8,2,8c129,66,128,68,126,68v-14,4,-14,4,-14,4c117,90,117,90,117,90v1,1,,3,-2,4c107,96,107,96,107,96v-2,,-4,-1,-4,-2c98,76,98,76,98,76,85,79,85,79,85,79v-2,1,-4,,-4,-2c78,69,78,69,78,69v,-2,1,-4,3,-4m153,49v2,-1,5,-1,7,-1c160,48,160,48,160,48v,,,,,c158,46,157,42,157,39v,,-1,-11,13,-19c170,19,170,19,171,20v13,8,13,19,13,19c184,42,182,46,180,48v2,,5,,8,1c196,52,200,62,200,70v,1,,1,,1c189,77,182,75,178,74v1,1,1,2,1,4c179,83,175,87,170,87v-5,,-9,-4,-9,-9c161,76,161,75,162,74v-3,1,-11,3,-21,-3c140,71,140,71,140,70v,-8,4,-18,13,-21m212,64v2,-8,2,-8,2,-8c215,54,217,53,218,54v14,3,14,3,14,3c235,44,235,44,235,44v1,-2,3,-3,4,-3c247,44,247,44,247,44v2,,3,2,3,4c246,61,246,61,246,61v14,4,14,4,14,4c261,65,262,67,262,69v-2,8,-2,8,-2,8c259,79,257,80,256,79,242,76,242,76,242,76v-5,18,-5,18,-5,18c237,95,235,96,233,96v-8,-2,-8,-2,-8,-2c224,93,223,91,223,90v5,-18,5,-18,5,-18c215,68,215,68,215,68v-2,,-3,-2,-3,-4m279,127v-12,21,-12,21,-12,21c238,131,204,122,170,122v-34,,-68,9,-97,26c61,127,61,127,61,127,94,108,132,98,170,98v39,,76,10,109,29m267,88v4,-7,13,-14,22,-12c291,76,294,77,296,79v-1,-3,-1,-7,1,-9c297,69,302,60,318,59v,,,,,c318,59,318,60,318,60v-33,57,-33,57,-33,57c285,118,284,118,284,118v,,,,,c280,115,279,109,281,105v1,-1,2,-2,3,-3c281,101,273,99,267,89v,,,,,-1m,c,,,53,,224,,398,170,462,170,462v,,170,-64,170,-238c340,53,340,,340,l,xe" fillcolor="#4365e2" stroked="f">
                       <v:path arrowok="t" o:connecttype="custom" o:connectlocs="448235,757291;163158,759180;304800,555221;595256,321046;494852,708190;41238,111422;80682,149192;130885,166189;100405,192628;100405,222844;98612,220955;41238,111422;168536,115199;166744,83094;188259,83094;218739,101979;229496,120864;200809,135972;206188,177520;184673,177520;152400,149192;139849,130307;274320,92537;286871,90648;281492,73652;306593,37770;322729,90648;358588,132195;319144,139749;304800,164300;290456,139749;251012,132195;380104,120864;390861,101979;421341,83094;442856,83094;441064,115199;469751,130307;458993,149192;424927,177520;403412,177520;408791,135972;380104,120864;478715,279499;130885,279499;304800,185074;478715,166189;530711,149192;570155,111422;570155,113310;509195,222844;503816,198293;478715,168077;0,0;304800,872490;609600,0" o:connectangles="0,0,0,0,0,0,0,0,0,0,0,0,0,0,0,0,0,0,0,0,0,0,0,0,0,0,0,0,0,0,0,0,0,0,0,0,0,0,0,0,0,0,0,0,0,0,0,0,0,0,0,0,0,0,0,0"/>
@@ -2445,7 +2445,7 @@
                     </wp:anchor>
                   </w:drawing>
                 </mc:Choice>
-                <mc:Fallback>
+                <mc:Fallback xmlns:oel="http://schemas.microsoft.com/office/2019/extlst">
                   <w:pict>
                     <v:shape w14:anchorId="45B9D83E" id="Freeform 5" o:spid="_x0000_s1026" style="position:absolute;margin-left:.3pt;margin-top:40.6pt;width:185.4pt;height:18.4pt;z-index:251656192;visibility:visible;mso-wrap-style:square;mso-width-percent:0;mso-height-percent:0;mso-wrap-distance-left:9pt;mso-wrap-distance-top:0;mso-wrap-distance-right:9pt;mso-wrap-distance-bottom:0;mso-position-horizontal:absolute;mso-position-horizontal-relative:text;mso-position-vertical:absolute;mso-position-vertical-relative:text;mso-width-percent:0;mso-height-percent:0;mso-width-relative:page;mso-height-relative:page;v-text-anchor:top" coordsize="1385,137" o:gfxdata="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" path="m1351,44v11,,17,7,18,17c1331,61,1331,61,1331,61v2,-11,10,-17,20,-17m1352,30v-22,,-37,17,-37,40c1315,95,1331,110,1352,110v15,,27,-9,31,-20c1371,83,1371,83,1371,83v-4,10,-11,14,-19,14c1340,97,1331,88,1330,72v55,,55,,55,c1385,68,1385,68,1385,68v,-20,-12,-38,-33,-38m1270,44v11,,18,7,19,17c1250,61,1250,61,1250,61v2,-11,10,-17,20,-17m1271,30v-22,,-37,17,-37,40c1234,95,1250,110,1271,110v15,,27,-9,31,-20c1290,83,1290,83,1290,83v-3,10,-11,14,-19,14c1259,97,1250,88,1250,72v54,,54,,54,c1304,68,1304,68,1304,68v,-20,-12,-38,-33,-38m1181,97v-13,,-21,-10,-21,-27c1160,53,1168,44,1181,44v12,,21,7,22,22c1203,74,1203,74,1203,74v-1,15,-10,23,-22,23m1203,4v,38,,38,,38c1202,42,1202,42,1202,42v-4,-7,-12,-12,-23,-12c1160,30,1145,45,1145,70v,25,15,40,34,40c1191,110,1198,105,1202,99v1,,1,,1,c1203,108,1203,108,1203,108v16,,16,,16,c1219,2,1219,2,1219,2r-16,2xm1102,30v-10,,-18,6,-22,12c1078,42,1078,42,1078,42v-1,-9,-1,-9,-1,-9c1063,33,1063,33,1063,33v,75,,75,,75c1079,108,1079,108,1079,108v,-40,,-40,,-40c1079,60,1080,54,1083,51v4,-4,10,-7,16,-7c1109,44,1114,49,1114,63v,45,,45,,45c1129,108,1129,108,1129,108v,-50,,-50,,-50c1129,37,1117,30,1102,30t-74,3c1028,73,1028,73,1028,73v,8,-2,14,-5,17c1019,95,1013,97,1007,97v-10,,-15,-5,-15,-19c992,33,992,33,992,33v-15,,-15,,-15,c977,83,977,83,977,83v,21,13,28,27,28c1014,111,1023,105,1027,99v1,,1,,1,c1029,108,1029,108,1029,108v14,,14,,14,c1043,33,1043,33,1043,33r-15,xm892,23v14,,14,,14,c934,23,944,35,944,59v,23,-10,36,-38,36c892,95,892,95,892,95r,-72xm906,9v-30,,-30,,-30,c876,108,876,108,876,108v30,,30,,30,c943,108,960,89,960,59,960,28,943,9,906,9t-85,6c825,15,828,15,831,16v,-14,,-14,,-14c828,1,825,1,820,1v-13,,-28,6,-28,28c792,33,792,33,792,33v-12,,-12,,-12,c780,45,780,45,780,45v12,,12,,12,c792,108,792,108,792,108v15,,15,,15,c807,45,807,45,807,45v21,,21,,21,c828,33,828,33,828,33v-21,,-21,,-21,c807,30,807,30,807,30v,-11,5,-15,14,-15m756,70v,17,-8,27,-22,27c721,97,712,87,712,70v,-17,9,-26,22,-26c748,44,756,53,756,70t15,c771,46,756,30,734,30v-22,,-37,16,-37,40c697,94,712,110,734,110v22,,37,-16,37,-40m656,33v-16,,-16,,-16,c619,92,619,92,619,92,599,33,599,33,599,33v-18,,-18,,-18,c610,109,610,109,610,109v-10,28,-10,28,-10,28c616,137,616,137,616,137l656,33xm556,80v,-35,,-35,,-35c575,45,575,45,575,45v,-12,,-12,,-12c556,33,556,33,556,33v,-21,,-21,,-21c541,14,541,14,541,14v,19,,19,,19c531,33,531,33,531,33v,12,,12,,12c541,45,541,45,541,45v,36,,36,,36c541,103,555,109,568,109v4,,8,,10,-1c578,94,578,94,578,94v-2,1,-6,2,-9,2c561,96,556,91,556,80m518,33v-15,,-15,,-15,c503,108,503,108,503,108v15,,15,,15,l518,33xm520,10c520,4,516,,510,v-5,,-10,4,-10,10c500,15,505,20,510,20v6,,10,-5,10,-10m435,85v-8,10,-8,10,-8,10c432,103,441,110,457,110v17,,29,-9,29,-24c486,72,475,66,461,63,452,61,444,58,444,52v,-5,5,-9,12,-9c465,43,473,48,477,53v8,-10,8,-10,8,-10c479,36,469,30,457,30v-16,,-28,9,-28,23c429,66,441,72,455,76v11,2,16,5,16,12c471,94,466,97,457,97v-10,,-18,-6,-22,-12m416,31v-8,,-16,5,-20,13c395,44,395,44,395,44v,-11,,-11,,-11c380,33,380,33,380,33v,75,,75,,75c396,108,396,108,396,108v,-43,,-43,,-43c396,52,404,45,414,45v3,,5,,6,1c421,31,421,31,421,31v-1,,-2,,-5,m330,44v11,,18,7,19,17c311,61,311,61,311,61v2,-11,9,-17,19,-17m331,30v-22,,-36,17,-36,40c295,95,310,110,331,110v16,,28,-9,31,-20c350,83,350,83,350,83v-3,10,-10,14,-19,14c319,97,311,88,310,72v54,,54,,54,c364,68,364,68,364,68,365,48,353,30,331,30t-58,3c252,92,252,92,252,92,232,33,232,33,232,33v-17,,-17,,-17,c244,108,244,108,244,108v16,,16,,16,c289,33,289,33,289,33r-16,xm202,33v-16,,-16,,-16,c186,108,186,108,186,108v16,,16,,16,l202,33xm204,10c204,4,200,,194,v-6,,-10,4,-10,10c184,15,188,20,194,20v6,,10,-5,10,-10m139,30v-10,,-19,6,-23,12c115,42,115,42,115,42v-1,-9,-1,-9,-1,-9c100,33,100,33,100,33v,75,,75,,75c115,108,115,108,115,108v,-40,,-40,,-40c115,60,117,54,120,51v4,-4,10,-7,16,-7c146,44,151,49,151,63v,45,,45,,45c166,108,166,108,166,108v,-50,,-50,,-50c166,37,154,30,139,30m16,69c16,9,16,9,16,9,,9,,9,,9,,69,,69,,69v,27,12,42,39,42c66,111,79,96,79,69,79,9,79,9,79,9,62,9,62,9,62,9v,60,,60,,60c62,87,56,97,39,97,22,97,16,87,16,69e" fillcolor="#8ea3ee" stroked="f">
                       <v:path arrowok="t" o:connecttype="custom" o:connectlocs="2296778,75051;2351180,153512;2354580,122810;2191374,104047;2097871,119399;2160773,165452;2160773,51171;2045169,112576;2045169,71639;2004368,187626;2072370,184215;1836062,71639;1807161,184215;1868363,75051;1919365,98930;1739159,153512;1660956,56288;1747659,168864;1747659,56288;1540252,162041;1489251,15351;1540252,15351;1394047,1706;1326045,76756;1371947,76756;1371947,51171;1210441,119399;1247842,51171;1115238,56288;987734,56288;1115238,56288;977533,56288;919731,56288;919731,138161;967333,163747;855129,184215;867029,0;739525,144984;783727,107459;824528,73345;800727,150101;673223,75051;646022,184215;714024,78462;593320,104047;501517,119399;562719,165452;562719,51171;365512,56288;464116,56288;343412,184215;312811,17057;197207,71639;170006,184215;231208,75051;282210,98930;0,15351;134305,15351;27201,117693" o:connectangles="0,0,0,0,0,0,0,0,0,0,0,0,0,0,0,0,0,0,0,0,0,0,0,0,0,0,0,0,0,0,0,0,0,0,0,0,0,0,0,0,0,0,0,0,0,0,0,0,0,0,0,0,0,0,0,0,0,0,0"/>
@@ -3804,7 +3804,7 @@
                     </wp:anchor>
                   </w:drawing>
                 </mc:Choice>
-                <mc:Fallback>
+                <mc:Fallback xmlns:oel="http://schemas.microsoft.com/office/2019/extlst">
                   <w:pict>
                     <v:shape w14:anchorId="799479D8" id="Freeform 6" o:spid="_x0000_s1026" style="position:absolute;margin-left:-.2pt;margin-top:20.45pt;width:145.15pt;height:18.65pt;z-index:251657216;visibility:visible;mso-wrap-style:square;mso-width-percent:0;mso-height-percent:0;mso-wrap-distance-left:9pt;mso-wrap-distance-top:0;mso-wrap-distance-right:9pt;mso-wrap-distance-bottom:0;mso-position-horizontal:absolute;mso-position-horizontal-relative:text;mso-position-vertical:absolute;mso-position-vertical-relative:text;mso-width-percent:0;mso-height-percent:0;mso-width-relative:page;mso-height-relative:page;v-text-anchor:top" coordsize="1084,138" o:gfxdata="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" path="m1047,97v-13,,-21,-9,-21,-26c1026,54,1034,44,1047,44v13,,22,9,22,27c1069,88,1060,97,1047,97t23,-64c1070,42,1070,42,1070,42v-2,,-2,,-2,c1064,36,1056,31,1044,31v-18,,-33,15,-33,40c1011,95,1025,110,1045,110v11,,19,-5,23,-11c1069,99,1069,99,1069,99v,17,-8,26,-24,26c1034,125,1025,119,1021,113v-9,10,-9,10,-9,10c1019,132,1031,138,1046,138v23,,38,-13,38,-40c1084,33,1084,33,1084,33r-14,xm968,31v-10,,-19,5,-23,12c944,43,944,43,944,43,943,33,943,33,943,33v-14,,-14,,-14,c929,109,929,109,929,109v15,,15,,15,c944,69,944,69,944,69v,-9,2,-14,5,-17c953,47,959,45,964,45v10,,16,5,16,19c980,109,980,109,980,109v15,,15,,15,c995,59,995,59,995,59,995,38,982,31,968,31t-60,2c893,33,893,33,893,33v,76,,76,,76c908,109,908,109,908,109r,-76xm911,10c911,5,906,,901,v-6,,-10,5,-10,10c891,16,895,20,901,20v5,,10,-4,10,-10m877,31v-8,,-16,5,-20,13c856,44,856,44,856,44,855,33,855,33,855,33v-14,,-14,,-14,c841,109,841,109,841,109v15,,15,,15,c856,66,856,66,856,66v,-13,8,-20,19,-20c878,46,879,46,881,47v1,-15,1,-15,1,-15c881,31,879,31,877,31m791,44v11,,17,7,18,18c771,62,771,62,771,62v2,-11,10,-18,20,-18m792,31v-22,,-37,17,-37,40c755,95,771,111,792,111v15,,27,-10,31,-21c811,84,811,84,811,84v-4,9,-11,13,-19,13c780,97,771,89,770,73v55,,55,,55,c825,69,825,69,825,69,825,48,813,31,792,31m710,44v11,,18,7,19,18c690,62,690,62,690,62v2,-11,10,-18,20,-18m711,31v-22,,-37,17,-37,40c674,95,690,111,711,111v15,,27,-10,31,-21c730,84,730,84,730,84v-3,9,-10,13,-19,13c699,97,690,89,690,73v54,,54,,54,c744,69,744,69,744,69,744,48,732,31,711,31t-79,c621,31,613,36,609,43v-2,,-2,,-2,c607,33,607,33,607,33v-14,,-14,,-14,c593,109,593,109,593,109v15,,15,,15,c608,69,608,69,608,69v,-9,2,-14,5,-17c617,47,622,45,628,45v10,,15,5,15,19c643,109,643,109,643,109v16,,16,,16,c659,59,659,59,659,59,659,38,646,31,632,31t-60,2c557,33,557,33,557,33v,76,,76,,76c572,109,572,109,572,109r,-76xm574,10c574,5,570,,565,v-6,,-10,5,-10,10c555,16,559,20,565,20v5,,9,-4,9,-10m499,97v-13,,-21,-9,-21,-26c478,54,486,44,499,44v13,,22,9,22,27c521,88,512,97,499,97m523,33v-1,9,-1,9,-1,9c520,42,520,42,520,42,516,36,508,31,497,31v-19,,-34,15,-34,40c463,95,477,110,497,110v11,,19,-5,23,-11c521,99,521,99,521,99v,17,-8,26,-24,26c486,125,478,119,473,113v-9,10,-9,10,-9,10c471,132,483,138,498,138v23,,38,-13,38,-40c536,33,536,33,536,33r-13,xm420,31v-10,,-19,5,-23,12c396,43,396,43,396,43,395,33,395,33,395,33v-14,,-14,,-14,c381,109,381,109,381,109v15,,15,,15,c396,69,396,69,396,69v,-9,2,-14,5,-17c405,47,411,45,417,45v9,,15,5,15,19c432,109,432,109,432,109v15,,15,,15,c447,59,447,59,447,59,447,38,434,31,420,31m313,24v51,,51,,51,c364,10,364,10,364,10v-68,,-68,,-68,c296,109,296,109,296,109v68,,68,,68,c364,95,364,95,364,95v-51,,-51,,-51,c313,66,313,66,313,66v44,,44,,44,c357,52,357,52,357,52v-44,,-44,,-44,l313,24xm203,97v-12,,-20,-9,-20,-26c183,54,191,44,203,44v13,,21,8,23,23c226,75,226,75,226,75v-2,15,-10,22,-23,22m226,4v,38,,38,,38c224,42,224,42,224,42,220,36,213,31,201,31v-18,,-34,15,-34,40c167,95,183,111,201,111v12,,20,-5,24,-12c226,99,226,99,226,99v,10,,10,,10c241,109,241,109,241,109,241,2,241,2,241,2l226,4xm124,31v-10,,-18,5,-22,12c100,43,100,43,100,43v,-10,,-10,,-10c86,33,86,33,86,33v,76,,76,,76c101,109,101,109,101,109v,-40,,-40,,-40c101,60,103,55,106,52v4,-5,9,-7,15,-7c131,45,136,50,136,64v,45,,45,,45c151,109,151,109,151,109v,-50,,-50,,-50c151,38,139,31,124,31m28,99c20,99,15,95,15,88v,-7,5,-11,17,-12c48,74,48,74,48,74v,5,,5,,5c48,92,37,99,28,99m63,98v,-37,,-37,,-37c63,38,50,31,34,31,18,31,7,39,3,51v13,5,13,5,13,5c18,49,23,44,33,44v10,,15,6,15,19c28,66,28,66,28,66,10,68,,75,,89v,14,11,22,25,22c37,111,46,105,50,98v1,,1,,1,c51,109,51,109,51,109v21,,21,,21,c72,98,72,98,72,98r-9,xe" fillcolor="#4365e2" stroked="f">
                       <v:path arrowok="t" o:connecttype="custom" o:connectlocs="1817897,121860;1816196,72086;1816196,169918;1720965,211110;1819597,56639;1603626,56639;1605327,118428;1666547,187081;1544107,56639;1544107,56639;1532203,34327;1455678,75519;1455678,187081;1499892,54923;1311130,106413;1346842,190514;1309430,125293;1207396,75519;1209097,53207;1241407,144173;1265215,118428;1032239,73803;1033939,187081;1093459,109846;1074753,53207;972719,187081;943810,17163;812867,121860;889392,56639;787358,121860;845177,214543;911499,168201;675122,73803;647913,187081;709133,77235;760149,101264;619003,17163;619003,163052;607099,89250;311202,121860;345213,166485;341812,53207;384326,169918;384326,6865;170056,56639;171756,118428;231276,187081;47616,169918;81627,135591;57819,53207;81627,108129;85028,168201;122440,168201" o:connectangles="0,0,0,0,0,0,0,0,0,0,0,0,0,0,0,0,0,0,0,0,0,0,0,0,0,0,0,0,0,0,0,0,0,0,0,0,0,0,0,0,0,0,0,0,0,0,0,0,0,0,0,0,0"/>
@@ -5060,7 +5060,7 @@
                     </wp:anchor>
                   </w:drawing>
                 </mc:Choice>
-                <mc:Fallback>
+                <mc:Fallback xmlns:oel="http://schemas.microsoft.com/office/2019/extlst">
                   <w:pict>
                     <v:shape w14:anchorId="126AD35C" id="Freeform 7" o:spid="_x0000_s1026" style="position:absolute;margin-left:-.3pt;margin-top:.6pt;width:157.9pt;height:14.9pt;z-index:251658240;visibility:visible;mso-wrap-style:square;mso-width-percent:0;mso-height-percent:0;mso-wrap-distance-left:9pt;mso-wrap-distance-top:0;mso-wrap-distance-right:9pt;mso-wrap-distance-bottom:0;mso-position-horizontal:absolute;mso-position-horizontal-relative:text;mso-position-vertical:absolute;mso-position-vertical-relative:text;mso-width-percent:0;mso-height-percent:0;mso-width-relative:page;mso-height-relative:page;v-text-anchor:top" coordsize="1179,111" o:gfxdata="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" path="m1145,44v10,,17,7,18,18c1125,62,1125,62,1125,62v2,-12,9,-18,20,-18m1145,31v-22,,-36,16,-36,39c1109,95,1124,110,1145,110v16,,28,-9,32,-20c1164,83,1164,83,1164,83v-3,10,-10,14,-19,14c1134,97,1125,88,1124,72v54,,54,,54,c1178,69,1178,69,1178,69v1,-21,-11,-38,-33,-38m1098,86v-14,-5,-14,-5,-14,-5c1082,91,1073,97,1065,97v-14,,-22,-10,-22,-27c1043,54,1051,44,1065,44v8,,17,6,19,16c1098,55,1098,55,1098,55v-4,-15,-18,-24,-33,-24c1042,31,1028,47,1028,70v,25,15,40,37,40c1080,110,1094,101,1098,86m985,31v-10,,-19,5,-23,12c960,43,960,43,960,43v,-10,,-10,,-10c946,33,946,33,946,33v,76,,76,,76c961,109,961,109,961,109v,-41,,-41,,-41c961,60,963,55,966,51v4,-4,9,-7,15,-7c991,44,997,50,997,63v,46,,46,,46c1012,109,1012,109,1012,109v,-51,,-51,,-51c1012,38,999,31,985,31m896,44v11,,18,7,18,18c876,62,876,62,876,62v2,-12,10,-18,20,-18m897,31v-22,,-37,16,-37,39c860,95,876,110,897,110v15,,27,-9,31,-20c916,83,916,83,916,83v-4,10,-11,14,-19,14c885,97,876,88,875,72v55,,55,,55,c930,69,930,69,930,69,930,48,918,31,897,31t-53,2c829,33,829,33,829,33v,76,,76,,76c844,109,844,109,844,109r,-76xm847,10c847,4,842,,837,v-6,,-10,4,-10,10c827,16,831,20,837,20v5,,10,-4,10,-10m814,86c800,81,800,81,800,81v-2,10,-11,16,-19,16c767,97,759,87,759,70v,-16,8,-26,22,-26c789,44,797,50,800,60v14,-5,14,-5,14,-5c810,40,796,31,781,31v-23,,-38,16,-38,39c743,95,758,110,781,110v15,,29,-9,33,-24m717,36v14,-8,14,-8,14,-8c727,16,715,8,698,8v-20,,-33,12,-33,27c665,49,674,58,693,64v16,6,24,9,24,18c717,91,709,96,698,96v-11,,-19,-5,-24,-16c661,88,661,88,661,88v6,15,19,23,37,23c718,111,733,99,733,80,733,65,721,58,702,51,689,47,681,43,681,34v,-6,5,-12,16,-12c707,22,715,28,717,36m613,15v4,,7,,10,1c623,2,623,2,623,2,620,1,617,1,612,1v-13,,-28,6,-28,28c584,33,584,33,584,33v-12,,-12,,-12,c572,45,572,45,572,45v12,,12,,12,c584,109,584,109,584,109v15,,15,,15,c599,45,599,45,599,45v21,,21,,21,c620,33,620,33,620,33v-21,,-21,,-21,c599,31,599,31,599,31v,-11,5,-16,14,-16m548,70v,17,-8,27,-22,27c513,97,505,87,505,70v,-16,8,-26,21,-26c540,44,548,54,548,70t15,c563,46,548,31,526,31v-22,,-37,15,-37,39c489,95,504,110,526,110v22,,37,-15,37,-40m440,109c440,2,440,2,440,2,425,4,425,4,425,4v,105,,105,,105l440,109xm394,70v,17,-8,27,-22,27c359,97,351,87,351,70v,-16,8,-26,21,-26c386,44,394,54,394,70t15,c409,46,394,31,372,31v-21,,-36,15,-36,39c336,95,351,110,372,110v22,,37,-15,37,-40m309,70v,17,-8,27,-22,27c274,97,266,87,266,70v,-16,8,-26,21,-26c301,44,309,54,309,70t15,c324,46,309,31,287,31v-22,,-36,15,-36,39c251,95,265,110,287,110v22,,37,-15,37,-40m208,31v-11,,-19,5,-23,12c184,43,184,43,184,43v,-41,,-41,,-41c169,4,169,4,169,4v,105,,105,,105c184,109,184,109,184,109v,-41,,-41,,-41c184,60,186,55,189,51v4,-4,9,-7,15,-7c214,44,219,50,219,63v,46,,46,,46c235,109,235,109,235,109v,-51,,-51,,-51c235,38,222,31,208,31m153,86c139,81,139,81,139,81v-2,10,-11,16,-19,16c107,97,98,87,98,70v,-16,8,-26,22,-26c128,44,137,50,139,60v14,-5,14,-5,14,-5c149,40,136,31,120,31,97,31,83,47,83,70v,25,15,40,37,40c136,110,149,101,153,86m56,36c70,28,70,28,70,28,66,16,54,8,37,8,18,8,4,20,4,35v,14,9,23,28,29c49,70,56,73,56,82v,9,-8,14,-18,14c26,96,18,91,13,80,,88,,88,,88v7,15,19,23,37,23c57,111,72,99,72,80,72,65,61,58,41,51,29,47,21,43,21,34v,-6,5,-12,15,-12c46,22,54,28,56,36e" fillcolor="#4365e2" stroked="f">
                       <v:path arrowok="t" o:connecttype="custom" o:connectlocs="1913483,105696;1886269,119334;1979817,141496;2003629,122744;1867559,146611;1774011,119334;1867559,93763;1811430,187525;1636240,73305;1609026,56258;1634540,115925;1695771,107401;1721284,98877;1554598,105696;1525684,52848;1578411,153430;1488264,122744;1525684,52848;1410024,185820;1440640,17048;1423631,34095;1360699,138087;1328382,75010;1328382,52848;1384511,146611;1187210,13638;1219526,139792;1124277,150020;1194013,86944;1219526,61372;1059644,3410;993310,56258;993310,76715;1018823,76715;1018823,56258;932079,119334;894660,75010;894660,52848;957592,119334;722871,6819;670144,119334;632725,75010;632725,52848;695657,119334;452432,119334;551083,119334;488151,187525;314662,73305;287448,6819;312961,115925;372491,107401;399705,98877;236421,138087;204105,75010;204105,52848;260234,146611;62932,13638;95249,139792;0,150020;69736,86944;95249,61372" o:connectangles="0,0,0,0,0,0,0,0,0,0,0,0,0,0,0,0,0,0,0,0,0,0,0,0,0,0,0,0,0,0,0,0,0,0,0,0,0,0,0,0,0,0,0,0,0,0,0,0,0,0,0,0,0,0,0,0,0,0,0,0,0"/>
@@ -5191,14 +5191,7 @@
           <w:rFonts w:ascii="Noto Serif" w:hAnsi="Noto Serif" w:cs="Noto Serif"/>
           <w:color w:val="262626"/>
         </w:rPr>
-        <w:t>AC51003</w:t>
-      </w:r>
-      <w:r>
-        <w:rPr>
-          <w:rFonts w:ascii="Noto Serif" w:hAnsi="Noto Serif" w:cs="Noto Serif"/>
-          <w:color w:val="262626"/>
-        </w:rPr>
-        <w:t xml:space="preserve">: </w:t>
+        <w:t xml:space="preserve">AC51003: </w:t>
       </w:r>
       <w:r>
         <w:t>Software Engineering</w:t>
@@ -5428,63 +5421,84 @@
           <w:lang w:val="en-GB" w:eastAsia="en-GB"/>
         </w:rPr>
       </w:pPr>
-      <w:hyperlink w:anchor="_Toc124270030" w:history="1">
-        <w:r>
-          <w:rPr>
-            <w:rStyle w:val="Hyperlink"/>
-            <w:noProof/>
-          </w:rPr>
-          <w:t xml:space="preserve">UC1 </w:t>
-        </w:r>
-        <w:r>
-          <w:rPr>
-            <w:noProof/>
-            <w:webHidden/>
-          </w:rPr>
-          <w:tab/>
-        </w:r>
-        <w:r>
-          <w:rPr>
-            <w:noProof/>
-            <w:webHidden/>
-          </w:rPr>
-          <w:fldChar w:fldCharType="begin"/>
-        </w:r>
-        <w:r>
-          <w:rPr>
-            <w:noProof/>
-            <w:webHidden/>
-          </w:rPr>
-          <w:instrText xml:space="preserve"> PAGEREF _Toc124270030 \h </w:instrText>
-        </w:r>
-        <w:r>
-          <w:rPr>
-            <w:noProof/>
-            <w:webHidden/>
-          </w:rPr>
-        </w:r>
-        <w:r>
-          <w:rPr>
-            <w:noProof/>
-            <w:webHidden/>
-          </w:rPr>
-          <w:fldChar w:fldCharType="separate"/>
-        </w:r>
-        <w:r>
-          <w:rPr>
-            <w:noProof/>
-            <w:webHidden/>
-          </w:rPr>
-          <w:t>5</w:t>
-        </w:r>
-        <w:r>
-          <w:rPr>
-            <w:noProof/>
-            <w:webHidden/>
-          </w:rPr>
-          <w:fldChar w:fldCharType="end"/>
-        </w:r>
-      </w:hyperlink>
+      <w:r>
+        <w:rPr>
+          <w:szCs w:val="20"/>
+        </w:rPr>
+        <w:fldChar w:fldCharType="end"/>
+      </w:r>
+      <w:r>
+        <w:rPr>
+          <w:noProof/>
+        </w:rPr>
+        <w:t xml:space="preserve"> </w:t>
+      </w:r>
+      <w:r>
+        <w:rPr>
+          <w:noProof/>
+        </w:rPr>
+        <w:t>UC1</w:t>
+      </w:r>
+      <w:r>
+        <w:rPr>
+          <w:noProof/>
+        </w:rPr>
+        <w:t xml:space="preserve"> </w:t>
+      </w:r>
+      <w:r>
+        <w:rPr>
+          <w:noProof/>
+        </w:rPr>
+        <w:t xml:space="preserve">Buy Drink </w:t>
+      </w:r>
+      <w:r>
+        <w:rPr>
+          <w:noProof/>
+          <w:webHidden/>
+        </w:rPr>
+        <w:tab/>
+      </w:r>
+      <w:r>
+        <w:rPr>
+          <w:noProof/>
+          <w:webHidden/>
+        </w:rPr>
+        <w:fldChar w:fldCharType="begin"/>
+      </w:r>
+      <w:r>
+        <w:rPr>
+          <w:noProof/>
+          <w:webHidden/>
+        </w:rPr>
+        <w:instrText xml:space="preserve"> PAGEREF _Toc124270030 \h </w:instrText>
+      </w:r>
+      <w:r>
+        <w:rPr>
+          <w:noProof/>
+          <w:webHidden/>
+        </w:rPr>
+      </w:r>
+      <w:r>
+        <w:rPr>
+          <w:noProof/>
+          <w:webHidden/>
+        </w:rPr>
+        <w:fldChar w:fldCharType="separate"/>
+      </w:r>
+      <w:r>
+        <w:rPr>
+          <w:noProof/>
+          <w:webHidden/>
+        </w:rPr>
+        <w:t>5</w:t>
+      </w:r>
+      <w:r>
+        <w:rPr>
+          <w:noProof/>
+          <w:webHidden/>
+        </w:rPr>
+        <w:fldChar w:fldCharType="end"/>
+      </w:r>
     </w:p>
     <w:p>
       <w:pPr>
@@ -5499,63 +5513,60 @@
           <w:lang w:val="en-GB" w:eastAsia="en-GB"/>
         </w:rPr>
       </w:pPr>
-      <w:hyperlink w:anchor="_Toc124270031" w:history="1">
-        <w:r>
-          <w:rPr>
-            <w:rStyle w:val="Hyperlink"/>
-            <w:noProof/>
-          </w:rPr>
-          <w:t>Basic Flow of Events</w:t>
-        </w:r>
-        <w:r>
-          <w:rPr>
-            <w:noProof/>
-            <w:webHidden/>
-          </w:rPr>
-          <w:tab/>
-        </w:r>
-        <w:r>
-          <w:rPr>
-            <w:noProof/>
-            <w:webHidden/>
-          </w:rPr>
-          <w:fldChar w:fldCharType="begin"/>
-        </w:r>
-        <w:r>
-          <w:rPr>
-            <w:noProof/>
-            <w:webHidden/>
-          </w:rPr>
-          <w:instrText xml:space="preserve"> PAGEREF _Toc124270031 \h </w:instrText>
-        </w:r>
-        <w:r>
-          <w:rPr>
-            <w:noProof/>
-            <w:webHidden/>
-          </w:rPr>
-        </w:r>
-        <w:r>
-          <w:rPr>
-            <w:noProof/>
-            <w:webHidden/>
-          </w:rPr>
-          <w:fldChar w:fldCharType="separate"/>
-        </w:r>
-        <w:r>
-          <w:rPr>
-            <w:noProof/>
-            <w:webHidden/>
-          </w:rPr>
-          <w:t>5</w:t>
-        </w:r>
-        <w:r>
-          <w:rPr>
-            <w:noProof/>
-            <w:webHidden/>
-          </w:rPr>
-          <w:fldChar w:fldCharType="end"/>
-        </w:r>
-      </w:hyperlink>
+      <w:r>
+        <w:rPr>
+          <w:noProof/>
+        </w:rPr>
+        <w:t>Basic Flow of Events</w:t>
+      </w:r>
+      <w:r>
+        <w:rPr>
+          <w:noProof/>
+          <w:webHidden/>
+        </w:rPr>
+        <w:tab/>
+      </w:r>
+      <w:r>
+        <w:rPr>
+          <w:noProof/>
+          <w:webHidden/>
+        </w:rPr>
+        <w:fldChar w:fldCharType="begin"/>
+      </w:r>
+      <w:r>
+        <w:rPr>
+          <w:noProof/>
+          <w:webHidden/>
+        </w:rPr>
+        <w:instrText xml:space="preserve"> PAGEREF _Toc124270031 \h </w:instrText>
+      </w:r>
+      <w:r>
+        <w:rPr>
+          <w:noProof/>
+          <w:webHidden/>
+        </w:rPr>
+      </w:r>
+      <w:r>
+        <w:rPr>
+          <w:noProof/>
+          <w:webHidden/>
+        </w:rPr>
+        <w:fldChar w:fldCharType="separate"/>
+      </w:r>
+      <w:r>
+        <w:rPr>
+          <w:noProof/>
+          <w:webHidden/>
+        </w:rPr>
+        <w:t>5</w:t>
+      </w:r>
+      <w:r>
+        <w:rPr>
+          <w:noProof/>
+          <w:webHidden/>
+        </w:rPr>
+        <w:fldChar w:fldCharType="end"/>
+      </w:r>
     </w:p>
     <w:p>
       <w:pPr>
@@ -5570,63 +5581,60 @@
           <w:lang w:val="en-GB" w:eastAsia="en-GB"/>
         </w:rPr>
       </w:pPr>
-      <w:hyperlink w:anchor="_Toc124270032" w:history="1">
-        <w:r>
-          <w:rPr>
-            <w:rStyle w:val="Hyperlink"/>
-            <w:noProof/>
-          </w:rPr>
-          <w:t>Alternative Flows</w:t>
-        </w:r>
-        <w:r>
-          <w:rPr>
-            <w:noProof/>
-            <w:webHidden/>
-          </w:rPr>
-          <w:tab/>
-        </w:r>
-        <w:r>
-          <w:rPr>
-            <w:noProof/>
-            <w:webHidden/>
-          </w:rPr>
-          <w:fldChar w:fldCharType="begin"/>
-        </w:r>
-        <w:r>
-          <w:rPr>
-            <w:noProof/>
-            <w:webHidden/>
-          </w:rPr>
-          <w:instrText xml:space="preserve"> PAGEREF _Toc124270032 \h </w:instrText>
-        </w:r>
-        <w:r>
-          <w:rPr>
-            <w:noProof/>
-            <w:webHidden/>
-          </w:rPr>
-        </w:r>
-        <w:r>
-          <w:rPr>
-            <w:noProof/>
-            <w:webHidden/>
-          </w:rPr>
-          <w:fldChar w:fldCharType="separate"/>
-        </w:r>
-        <w:r>
-          <w:rPr>
-            <w:noProof/>
-            <w:webHidden/>
-          </w:rPr>
-          <w:t>5</w:t>
-        </w:r>
-        <w:r>
-          <w:rPr>
-            <w:noProof/>
-            <w:webHidden/>
-          </w:rPr>
-          <w:fldChar w:fldCharType="end"/>
-        </w:r>
-      </w:hyperlink>
+      <w:r>
+        <w:rPr>
+          <w:noProof/>
+        </w:rPr>
+        <w:t>Alternative Flows</w:t>
+      </w:r>
+      <w:r>
+        <w:rPr>
+          <w:noProof/>
+          <w:webHidden/>
+        </w:rPr>
+        <w:tab/>
+      </w:r>
+      <w:r>
+        <w:rPr>
+          <w:noProof/>
+          <w:webHidden/>
+        </w:rPr>
+        <w:fldChar w:fldCharType="begin"/>
+      </w:r>
+      <w:r>
+        <w:rPr>
+          <w:noProof/>
+          <w:webHidden/>
+        </w:rPr>
+        <w:instrText xml:space="preserve"> PAGEREF _Toc124270032 \h </w:instrText>
+      </w:r>
+      <w:r>
+        <w:rPr>
+          <w:noProof/>
+          <w:webHidden/>
+        </w:rPr>
+      </w:r>
+      <w:r>
+        <w:rPr>
+          <w:noProof/>
+          <w:webHidden/>
+        </w:rPr>
+        <w:fldChar w:fldCharType="separate"/>
+      </w:r>
+      <w:r>
+        <w:rPr>
+          <w:noProof/>
+          <w:webHidden/>
+        </w:rPr>
+        <w:t>5</w:t>
+      </w:r>
+      <w:r>
+        <w:rPr>
+          <w:noProof/>
+          <w:webHidden/>
+        </w:rPr>
+        <w:fldChar w:fldCharType="end"/>
+      </w:r>
     </w:p>
     <w:p>
       <w:pPr>
@@ -5635,70 +5643,132 @@
           <w:tab w:val="right" w:leader="dot" w:pos="9016"/>
         </w:tabs>
         <w:rPr>
+          <w:noProof/>
+        </w:rPr>
+      </w:pPr>
+      <w:r>
+        <w:rPr>
+          <w:iCs/>
+          <w:noProof/>
+        </w:rPr>
+        <w:t>A1 – Low credit, go to Top Up</w:t>
+      </w:r>
+      <w:r>
+        <w:rPr>
+          <w:noProof/>
+          <w:webHidden/>
+        </w:rPr>
+        <w:tab/>
+      </w:r>
+      <w:r>
+        <w:rPr>
+          <w:noProof/>
+          <w:webHidden/>
+        </w:rPr>
+        <w:fldChar w:fldCharType="begin"/>
+      </w:r>
+      <w:r>
+        <w:rPr>
+          <w:noProof/>
+          <w:webHidden/>
+        </w:rPr>
+        <w:instrText xml:space="preserve"> PAGEREF _Toc124270033 \h </w:instrText>
+      </w:r>
+      <w:r>
+        <w:rPr>
+          <w:noProof/>
+          <w:webHidden/>
+        </w:rPr>
+      </w:r>
+      <w:r>
+        <w:rPr>
+          <w:noProof/>
+          <w:webHidden/>
+        </w:rPr>
+        <w:fldChar w:fldCharType="separate"/>
+      </w:r>
+      <w:r>
+        <w:rPr>
+          <w:noProof/>
+          <w:webHidden/>
+        </w:rPr>
+        <w:t>5</w:t>
+      </w:r>
+      <w:r>
+        <w:rPr>
+          <w:noProof/>
+          <w:webHidden/>
+        </w:rPr>
+        <w:fldChar w:fldCharType="end"/>
+      </w:r>
+    </w:p>
+    <w:p>
+      <w:pPr>
+        <w:pStyle w:val="TOC2"/>
+        <w:tabs>
+          <w:tab w:val="right" w:leader="dot" w:pos="9016"/>
+        </w:tabs>
+        <w:rPr>
           <w:rFonts w:asciiTheme="minorHAnsi" w:eastAsiaTheme="minorEastAsia" w:hAnsiTheme="minorHAnsi" w:cstheme="minorBidi"/>
           <w:noProof/>
           <w:szCs w:val="22"/>
           <w:lang w:val="en-GB" w:eastAsia="en-GB"/>
         </w:rPr>
       </w:pPr>
-      <w:hyperlink w:anchor="_Toc124270033" w:history="1">
-        <w:r>
-          <w:rPr>
-            <w:rStyle w:val="Hyperlink"/>
-            <w:iCs/>
-            <w:noProof/>
-          </w:rPr>
-          <w:t>A1 – Brief title / label here</w:t>
-        </w:r>
-        <w:r>
-          <w:rPr>
-            <w:noProof/>
-            <w:webHidden/>
-          </w:rPr>
-          <w:tab/>
-        </w:r>
-        <w:r>
-          <w:rPr>
-            <w:noProof/>
-            <w:webHidden/>
-          </w:rPr>
-          <w:fldChar w:fldCharType="begin"/>
-        </w:r>
-        <w:r>
-          <w:rPr>
-            <w:noProof/>
-            <w:webHidden/>
-          </w:rPr>
-          <w:instrText xml:space="preserve"> PAGEREF _Toc124270033 \h </w:instrText>
-        </w:r>
-        <w:r>
-          <w:rPr>
-            <w:noProof/>
-            <w:webHidden/>
-          </w:rPr>
-        </w:r>
-        <w:r>
-          <w:rPr>
-            <w:noProof/>
-            <w:webHidden/>
-          </w:rPr>
-          <w:fldChar w:fldCharType="separate"/>
-        </w:r>
-        <w:r>
-          <w:rPr>
-            <w:noProof/>
-            <w:webHidden/>
-          </w:rPr>
-          <w:t>5</w:t>
-        </w:r>
-        <w:r>
-          <w:rPr>
-            <w:noProof/>
-            <w:webHidden/>
-          </w:rPr>
-          <w:fldChar w:fldCharType="end"/>
-        </w:r>
-      </w:hyperlink>
+      <w:r>
+        <w:rPr>
+          <w:noProof/>
+        </w:rPr>
+        <w:t>Exception Flows</w:t>
+      </w:r>
+      <w:r>
+        <w:rPr>
+          <w:noProof/>
+          <w:webHidden/>
+        </w:rPr>
+        <w:tab/>
+      </w:r>
+      <w:r>
+        <w:rPr>
+          <w:noProof/>
+          <w:webHidden/>
+        </w:rPr>
+        <w:fldChar w:fldCharType="begin"/>
+      </w:r>
+      <w:r>
+        <w:rPr>
+          <w:noProof/>
+          <w:webHidden/>
+        </w:rPr>
+        <w:instrText xml:space="preserve"> PAGEREF _Toc124270032 \h </w:instrText>
+      </w:r>
+      <w:r>
+        <w:rPr>
+          <w:noProof/>
+          <w:webHidden/>
+        </w:rPr>
+      </w:r>
+      <w:r>
+        <w:rPr>
+          <w:noProof/>
+          <w:webHidden/>
+        </w:rPr>
+        <w:fldChar w:fldCharType="separate"/>
+      </w:r>
+      <w:r>
+        <w:rPr>
+          <w:noProof/>
+          <w:webHidden/>
+        </w:rPr>
+        <w:t>5</w:t>
+      </w:r>
+      <w:r>
+        <w:rPr>
+          <w:noProof/>
+          <w:webHidden/>
+        </w:rPr>
+        <w:fldChar w:fldCharType="end"/>
+      </w:r>
     </w:p>
     <w:p>
       <w:pPr>
@@ -5707,70 +5777,64 @@
           <w:tab w:val="right" w:leader="dot" w:pos="9016"/>
         </w:tabs>
         <w:rPr>
-          <w:rFonts w:asciiTheme="minorHAnsi" w:eastAsiaTheme="minorEastAsia" w:hAnsiTheme="minorHAnsi" w:cstheme="minorBidi"/>
-          <w:noProof/>
-          <w:szCs w:val="22"/>
-          <w:lang w:val="en-GB" w:eastAsia="en-GB"/>
-        </w:rPr>
-      </w:pPr>
-      <w:hyperlink w:anchor="_Toc124270034" w:history="1">
-        <w:r>
-          <w:rPr>
-            <w:rStyle w:val="Hyperlink"/>
-            <w:iCs/>
-            <w:noProof/>
-          </w:rPr>
-          <w:t>A2 – Brief title / label here</w:t>
-        </w:r>
-        <w:r>
-          <w:rPr>
-            <w:noProof/>
-            <w:webHidden/>
-          </w:rPr>
-          <w:tab/>
-        </w:r>
-        <w:r>
-          <w:rPr>
-            <w:noProof/>
-            <w:webHidden/>
-          </w:rPr>
-          <w:fldChar w:fldCharType="begin"/>
-        </w:r>
-        <w:r>
-          <w:rPr>
-            <w:noProof/>
-            <w:webHidden/>
-          </w:rPr>
-          <w:instrText xml:space="preserve"> PAGEREF _Toc124270034 \h </w:instrText>
-        </w:r>
-        <w:r>
-          <w:rPr>
-            <w:noProof/>
-            <w:webHidden/>
-          </w:rPr>
-        </w:r>
-        <w:r>
-          <w:rPr>
-            <w:noProof/>
-            <w:webHidden/>
-          </w:rPr>
-          <w:fldChar w:fldCharType="separate"/>
-        </w:r>
-        <w:r>
-          <w:rPr>
-            <w:noProof/>
-            <w:webHidden/>
-          </w:rPr>
-          <w:t>5</w:t>
-        </w:r>
-        <w:r>
-          <w:rPr>
-            <w:noProof/>
-            <w:webHidden/>
-          </w:rPr>
-          <w:fldChar w:fldCharType="end"/>
-        </w:r>
-      </w:hyperlink>
+          <w:noProof/>
+        </w:rPr>
+      </w:pPr>
+      <w:r>
+        <w:rPr>
+          <w:iCs/>
+          <w:noProof/>
+        </w:rPr>
+        <w:t>E1 – Invalid pin</w:t>
+      </w:r>
+      <w:r>
+        <w:rPr>
+          <w:noProof/>
+          <w:webHidden/>
+        </w:rPr>
+        <w:tab/>
+      </w:r>
+      <w:r>
+        <w:rPr>
+          <w:noProof/>
+          <w:webHidden/>
+        </w:rPr>
+        <w:fldChar w:fldCharType="begin"/>
+      </w:r>
+      <w:r>
+        <w:rPr>
+          <w:noProof/>
+          <w:webHidden/>
+        </w:rPr>
+        <w:instrText xml:space="preserve"> PAGEREF _Toc124270033 \h </w:instrText>
+      </w:r>
+      <w:r>
+        <w:rPr>
+          <w:noProof/>
+          <w:webHidden/>
+        </w:rPr>
+      </w:r>
+      <w:r>
+        <w:rPr>
+          <w:noProof/>
+          <w:webHidden/>
+        </w:rPr>
+        <w:fldChar w:fldCharType="separate"/>
+      </w:r>
+      <w:r>
+        <w:rPr>
+          <w:noProof/>
+          <w:webHidden/>
+        </w:rPr>
+        <w:t>5</w:t>
+      </w:r>
+      <w:r>
+        <w:rPr>
+          <w:noProof/>
+          <w:webHidden/>
+        </w:rPr>
+        <w:fldChar w:fldCharType="end"/>
+      </w:r>
     </w:p>
     <w:p>
       <w:pPr>
@@ -5785,63 +5849,38 @@
           <w:lang w:val="en-GB" w:eastAsia="en-GB"/>
         </w:rPr>
       </w:pPr>
-      <w:hyperlink w:anchor="_Toc124270035" w:history="1">
-        <w:r>
-          <w:rPr>
-            <w:rStyle w:val="Hyperlink"/>
-            <w:noProof/>
-          </w:rPr>
-          <w:t>UC2 Name of use case</w:t>
-        </w:r>
-        <w:r>
-          <w:rPr>
-            <w:noProof/>
-            <w:webHidden/>
-          </w:rPr>
-          <w:tab/>
-        </w:r>
-        <w:r>
-          <w:rPr>
-            <w:noProof/>
-            <w:webHidden/>
-          </w:rPr>
-          <w:fldChar w:fldCharType="begin"/>
-        </w:r>
-        <w:r>
-          <w:rPr>
-            <w:noProof/>
-            <w:webHidden/>
-          </w:rPr>
-          <w:instrText xml:space="preserve"> PAGEREF _Toc124270035 \h </w:instrText>
-        </w:r>
-        <w:r>
-          <w:rPr>
-            <w:noProof/>
-            <w:webHidden/>
-          </w:rPr>
-        </w:r>
-        <w:r>
-          <w:rPr>
-            <w:noProof/>
-            <w:webHidden/>
-          </w:rPr>
-          <w:fldChar w:fldCharType="separate"/>
-        </w:r>
-        <w:r>
-          <w:rPr>
-            <w:noProof/>
-            <w:webHidden/>
-          </w:rPr>
-          <w:t>6</w:t>
-        </w:r>
-        <w:r>
-          <w:rPr>
-            <w:noProof/>
-            <w:webHidden/>
-          </w:rPr>
-          <w:fldChar w:fldCharType="end"/>
-        </w:r>
-      </w:hyperlink>
+      <w:r>
+        <w:rPr>
+          <w:noProof/>
+        </w:rPr>
+        <w:t>UC</w:t>
+      </w:r>
+      <w:r>
+        <w:rPr>
+          <w:noProof/>
+        </w:rPr>
+        <w:t>2 Top Up</w:t>
+      </w:r>
+      <w:r>
+        <w:rPr>
+          <w:noProof/>
+        </w:rPr>
+        <w:t xml:space="preserve"> </w:t>
+      </w:r>
+      <w:r>
+        <w:rPr>
+          <w:noProof/>
+          <w:webHidden/>
+        </w:rPr>
+        <w:tab/>
+      </w:r>
+      <w:r>
+        <w:rPr>
+          <w:noProof/>
+          <w:webHidden/>
+        </w:rPr>
+        <w:t>6</w:t>
+      </w:r>
     </w:p>
     <w:p>
       <w:pPr>
@@ -5856,63 +5895,26 @@
           <w:lang w:val="en-GB" w:eastAsia="en-GB"/>
         </w:rPr>
       </w:pPr>
-      <w:hyperlink w:anchor="_Toc124270036" w:history="1">
-        <w:r>
-          <w:rPr>
-            <w:rStyle w:val="Hyperlink"/>
-            <w:noProof/>
-          </w:rPr>
-          <w:t>Basic Flow of Events</w:t>
-        </w:r>
-        <w:r>
-          <w:rPr>
-            <w:noProof/>
-            <w:webHidden/>
-          </w:rPr>
-          <w:tab/>
-        </w:r>
-        <w:r>
-          <w:rPr>
-            <w:noProof/>
-            <w:webHidden/>
-          </w:rPr>
-          <w:fldChar w:fldCharType="begin"/>
-        </w:r>
-        <w:r>
-          <w:rPr>
-            <w:noProof/>
-            <w:webHidden/>
-          </w:rPr>
-          <w:instrText xml:space="preserve"> PAGEREF _Toc124270036 \h </w:instrText>
-        </w:r>
-        <w:r>
-          <w:rPr>
-            <w:noProof/>
-            <w:webHidden/>
-          </w:rPr>
-        </w:r>
-        <w:r>
-          <w:rPr>
-            <w:noProof/>
-            <w:webHidden/>
-          </w:rPr>
-          <w:fldChar w:fldCharType="separate"/>
-        </w:r>
-        <w:r>
-          <w:rPr>
-            <w:noProof/>
-            <w:webHidden/>
-          </w:rPr>
-          <w:t>6</w:t>
-        </w:r>
-        <w:r>
-          <w:rPr>
-            <w:noProof/>
-            <w:webHidden/>
-          </w:rPr>
-          <w:fldChar w:fldCharType="end"/>
-        </w:r>
-      </w:hyperlink>
+      <w:r>
+        <w:rPr>
+          <w:noProof/>
+        </w:rPr>
+        <w:t>Basic Flow of Events</w:t>
+      </w:r>
+      <w:r>
+        <w:rPr>
+          <w:noProof/>
+          <w:webHidden/>
+        </w:rPr>
+        <w:tab/>
+      </w:r>
+      <w:r>
+        <w:rPr>
+          <w:noProof/>
+          <w:webHidden/>
+        </w:rPr>
+        <w:t>6</w:t>
+      </w:r>
     </w:p>
     <w:p>
       <w:pPr>
@@ -5927,63 +5929,26 @@
           <w:lang w:val="en-GB" w:eastAsia="en-GB"/>
         </w:rPr>
       </w:pPr>
-      <w:hyperlink w:anchor="_Toc124270037" w:history="1">
-        <w:r>
-          <w:rPr>
-            <w:rStyle w:val="Hyperlink"/>
-            <w:noProof/>
-          </w:rPr>
-          <w:t>Alternative Flows</w:t>
-        </w:r>
-        <w:r>
-          <w:rPr>
-            <w:noProof/>
-            <w:webHidden/>
-          </w:rPr>
-          <w:tab/>
-        </w:r>
-        <w:r>
-          <w:rPr>
-            <w:noProof/>
-            <w:webHidden/>
-          </w:rPr>
-          <w:fldChar w:fldCharType="begin"/>
-        </w:r>
-        <w:r>
-          <w:rPr>
-            <w:noProof/>
-            <w:webHidden/>
-          </w:rPr>
-          <w:instrText xml:space="preserve"> PAGEREF _Toc124270037 \h </w:instrText>
-        </w:r>
-        <w:r>
-          <w:rPr>
-            <w:noProof/>
-            <w:webHidden/>
-          </w:rPr>
-        </w:r>
-        <w:r>
-          <w:rPr>
-            <w:noProof/>
-            <w:webHidden/>
-          </w:rPr>
-          <w:fldChar w:fldCharType="separate"/>
-        </w:r>
-        <w:r>
-          <w:rPr>
-            <w:noProof/>
-            <w:webHidden/>
-          </w:rPr>
-          <w:t>6</w:t>
-        </w:r>
-        <w:r>
-          <w:rPr>
-            <w:noProof/>
-            <w:webHidden/>
-          </w:rPr>
-          <w:fldChar w:fldCharType="end"/>
-        </w:r>
-      </w:hyperlink>
+      <w:r>
+        <w:rPr>
+          <w:noProof/>
+        </w:rPr>
+        <w:t>Exception Flows</w:t>
+      </w:r>
+      <w:r>
+        <w:rPr>
+          <w:noProof/>
+          <w:webHidden/>
+        </w:rPr>
+        <w:tab/>
+      </w:r>
+      <w:r>
+        <w:rPr>
+          <w:noProof/>
+          <w:webHidden/>
+        </w:rPr>
+        <w:t>6</w:t>
+      </w:r>
     </w:p>
     <w:p>
       <w:pPr>
@@ -5992,70 +5957,31 @@
           <w:tab w:val="right" w:leader="dot" w:pos="9016"/>
         </w:tabs>
         <w:rPr>
-          <w:rFonts w:asciiTheme="minorHAnsi" w:eastAsiaTheme="minorEastAsia" w:hAnsiTheme="minorHAnsi" w:cstheme="minorBidi"/>
-          <w:noProof/>
-          <w:szCs w:val="22"/>
-          <w:lang w:val="en-GB" w:eastAsia="en-GB"/>
-        </w:rPr>
-      </w:pPr>
-      <w:hyperlink w:anchor="_Toc124270038" w:history="1">
-        <w:r>
-          <w:rPr>
-            <w:rStyle w:val="Hyperlink"/>
-            <w:iCs/>
-            <w:noProof/>
-          </w:rPr>
-          <w:t>A1 – Brief title / label here</w:t>
-        </w:r>
-        <w:r>
-          <w:rPr>
-            <w:noProof/>
-            <w:webHidden/>
-          </w:rPr>
-          <w:tab/>
-        </w:r>
-        <w:r>
-          <w:rPr>
-            <w:noProof/>
-            <w:webHidden/>
-          </w:rPr>
-          <w:fldChar w:fldCharType="begin"/>
-        </w:r>
-        <w:r>
-          <w:rPr>
-            <w:noProof/>
-            <w:webHidden/>
-          </w:rPr>
-          <w:instrText xml:space="preserve"> PAGEREF _Toc124270038 \h </w:instrText>
-        </w:r>
-        <w:r>
-          <w:rPr>
-            <w:noProof/>
-            <w:webHidden/>
-          </w:rPr>
-        </w:r>
-        <w:r>
-          <w:rPr>
-            <w:noProof/>
-            <w:webHidden/>
-          </w:rPr>
-          <w:fldChar w:fldCharType="separate"/>
-        </w:r>
-        <w:r>
-          <w:rPr>
-            <w:noProof/>
-            <w:webHidden/>
-          </w:rPr>
-          <w:t>6</w:t>
-        </w:r>
-        <w:r>
-          <w:rPr>
-            <w:noProof/>
-            <w:webHidden/>
-          </w:rPr>
-          <w:fldChar w:fldCharType="end"/>
-        </w:r>
-      </w:hyperlink>
+          <w:noProof/>
+          <w:webHidden/>
+        </w:rPr>
+      </w:pPr>
+      <w:r>
+        <w:rPr>
+          <w:iCs/>
+          <w:noProof/>
+        </w:rPr>
+        <w:t>E1 – Invalid pin</w:t>
+      </w:r>
+      <w:r>
+        <w:rPr>
+          <w:noProof/>
+          <w:webHidden/>
+        </w:rPr>
+        <w:tab/>
+      </w:r>
+      <w:r>
+        <w:rPr>
+          <w:noProof/>
+          <w:webHidden/>
+        </w:rPr>
+        <w:t>6</w:t>
+      </w:r>
     </w:p>
     <w:p>
       <w:pPr>
@@ -6064,70 +5990,51 @@
           <w:tab w:val="right" w:leader="dot" w:pos="9016"/>
         </w:tabs>
         <w:rPr>
-          <w:rFonts w:asciiTheme="minorHAnsi" w:eastAsiaTheme="minorEastAsia" w:hAnsiTheme="minorHAnsi" w:cstheme="minorBidi"/>
-          <w:noProof/>
-          <w:szCs w:val="22"/>
-          <w:lang w:val="en-GB" w:eastAsia="en-GB"/>
-        </w:rPr>
-      </w:pPr>
-      <w:hyperlink w:anchor="_Toc124270039" w:history="1">
-        <w:r>
-          <w:rPr>
-            <w:rStyle w:val="Hyperlink"/>
-            <w:iCs/>
-            <w:noProof/>
-          </w:rPr>
-          <w:t>A2 – Brief title / label here</w:t>
-        </w:r>
-        <w:r>
-          <w:rPr>
-            <w:noProof/>
-            <w:webHidden/>
-          </w:rPr>
-          <w:tab/>
-        </w:r>
-        <w:r>
-          <w:rPr>
-            <w:noProof/>
-            <w:webHidden/>
-          </w:rPr>
-          <w:fldChar w:fldCharType="begin"/>
-        </w:r>
-        <w:r>
-          <w:rPr>
-            <w:noProof/>
-            <w:webHidden/>
-          </w:rPr>
-          <w:instrText xml:space="preserve"> PAGEREF _Toc124270039 \h </w:instrText>
-        </w:r>
-        <w:r>
-          <w:rPr>
-            <w:noProof/>
-            <w:webHidden/>
-          </w:rPr>
-        </w:r>
-        <w:r>
-          <w:rPr>
-            <w:noProof/>
-            <w:webHidden/>
-          </w:rPr>
-          <w:fldChar w:fldCharType="separate"/>
-        </w:r>
-        <w:r>
-          <w:rPr>
-            <w:noProof/>
-            <w:webHidden/>
-          </w:rPr>
-          <w:t>6</w:t>
-        </w:r>
-        <w:r>
-          <w:rPr>
-            <w:noProof/>
-            <w:webHidden/>
-          </w:rPr>
-          <w:fldChar w:fldCharType="end"/>
-        </w:r>
-      </w:hyperlink>
+          <w:noProof/>
+        </w:rPr>
+      </w:pPr>
+      <w:r>
+        <w:rPr>
+          <w:iCs/>
+          <w:noProof/>
+        </w:rPr>
+        <w:t>E</w:t>
+      </w:r>
+      <w:r>
+        <w:rPr>
+          <w:iCs/>
+          <w:noProof/>
+        </w:rPr>
+        <w:t>2</w:t>
+      </w:r>
+      <w:r>
+        <w:rPr>
+          <w:iCs/>
+          <w:noProof/>
+        </w:rPr>
+        <w:t xml:space="preserve"> – </w:t>
+      </w:r>
+      <w:r>
+        <w:rPr>
+          <w:iCs/>
+          <w:noProof/>
+        </w:rPr>
+        <w:t>bank details authentication failed</w:t>
+      </w:r>
+      <w:r>
+        <w:rPr>
+          <w:noProof/>
+          <w:webHidden/>
+        </w:rPr>
+        <w:tab/>
+      </w:r>
+      <w:r>
+        <w:rPr>
+          <w:noProof/>
+          <w:webHidden/>
+        </w:rPr>
+        <w:t>6</w:t>
+      </w:r>
     </w:p>
     <w:p>
       <w:pPr>
@@ -6142,96 +6049,1421 @@
           <w:lang w:val="en-GB" w:eastAsia="en-GB"/>
         </w:rPr>
       </w:pPr>
-      <w:hyperlink w:anchor="_Toc124270040" w:history="1">
-        <w:r>
-          <w:rPr>
-            <w:rStyle w:val="Hyperlink"/>
-            <w:noProof/>
-          </w:rPr>
-          <w:t>UC3 Etc…</w:t>
-        </w:r>
-        <w:r>
-          <w:rPr>
-            <w:noProof/>
-            <w:webHidden/>
-          </w:rPr>
-          <w:tab/>
-        </w:r>
-        <w:r>
-          <w:rPr>
-            <w:noProof/>
-            <w:webHidden/>
-          </w:rPr>
-          <w:fldChar w:fldCharType="begin"/>
-        </w:r>
-        <w:r>
-          <w:rPr>
-            <w:noProof/>
-            <w:webHidden/>
-          </w:rPr>
-          <w:instrText xml:space="preserve"> PAGEREF _Toc124270040 \h </w:instrText>
-        </w:r>
-        <w:r>
-          <w:rPr>
-            <w:noProof/>
-            <w:webHidden/>
-          </w:rPr>
-        </w:r>
-        <w:r>
-          <w:rPr>
-            <w:noProof/>
-            <w:webHidden/>
-          </w:rPr>
-          <w:fldChar w:fldCharType="separate"/>
-        </w:r>
-        <w:r>
-          <w:rPr>
-            <w:noProof/>
-            <w:webHidden/>
-          </w:rPr>
-          <w:t>7</w:t>
-        </w:r>
-        <w:r>
-          <w:rPr>
-            <w:noProof/>
-            <w:webHidden/>
-          </w:rPr>
-          <w:fldChar w:fldCharType="end"/>
-        </w:r>
-      </w:hyperlink>
-    </w:p>
-    <w:p>
-      <w:pPr>
-        <w:rPr>
-          <w:i/>
-          <w:color w:val="3366FF"/>
-          <w:szCs w:val="20"/>
-        </w:rPr>
-      </w:pPr>
-      <w:r>
-        <w:rPr>
-          <w:szCs w:val="20"/>
-        </w:rPr>
-        <w:fldChar w:fldCharType="end"/>
-      </w:r>
-      <w:r>
-        <w:rPr>
-          <w:szCs w:val="20"/>
-        </w:rPr>
-        <w:br/>
-      </w:r>
-    </w:p>
-    <w:p>
-      <w:pPr>
-        <w:rPr>
-          <w:szCs w:val="20"/>
-        </w:rPr>
-      </w:pPr>
-    </w:p>
-    <w:p>
-      <w:pPr>
-        <w:rPr>
-          <w:szCs w:val="20"/>
+      <w:r>
+        <w:rPr>
+          <w:noProof/>
+        </w:rPr>
+        <w:t>UC</w:t>
+      </w:r>
+      <w:r>
+        <w:rPr>
+          <w:noProof/>
+        </w:rPr>
+        <w:t>3</w:t>
+      </w:r>
+      <w:r>
+        <w:rPr>
+          <w:noProof/>
+        </w:rPr>
+        <w:t xml:space="preserve"> </w:t>
+      </w:r>
+      <w:r>
+        <w:rPr>
+          <w:noProof/>
+        </w:rPr>
+        <w:t>Dispense</w:t>
+      </w:r>
+      <w:r>
+        <w:rPr>
+          <w:noProof/>
+        </w:rPr>
+        <w:t xml:space="preserve"> water</w:t>
+      </w:r>
+      <w:r>
+        <w:rPr>
+          <w:noProof/>
+        </w:rPr>
+        <w:t xml:space="preserve"> </w:t>
+      </w:r>
+      <w:r>
+        <w:rPr>
+          <w:noProof/>
+          <w:webHidden/>
+        </w:rPr>
+        <w:tab/>
+      </w:r>
+      <w:r>
+        <w:rPr>
+          <w:noProof/>
+          <w:webHidden/>
+        </w:rPr>
+        <w:t>7</w:t>
+      </w:r>
+    </w:p>
+    <w:p>
+      <w:pPr>
+        <w:pStyle w:val="TOC2"/>
+        <w:tabs>
+          <w:tab w:val="right" w:leader="dot" w:pos="9016"/>
+        </w:tabs>
+        <w:rPr>
+          <w:rFonts w:asciiTheme="minorHAnsi" w:eastAsiaTheme="minorEastAsia" w:hAnsiTheme="minorHAnsi" w:cstheme="minorBidi"/>
+          <w:noProof/>
+          <w:szCs w:val="22"/>
+          <w:lang w:val="en-GB" w:eastAsia="en-GB"/>
+        </w:rPr>
+      </w:pPr>
+      <w:r>
+        <w:rPr>
+          <w:noProof/>
+        </w:rPr>
+        <w:t>Basic Flow of Events</w:t>
+      </w:r>
+      <w:r>
+        <w:rPr>
+          <w:noProof/>
+          <w:webHidden/>
+        </w:rPr>
+        <w:tab/>
+      </w:r>
+      <w:r>
+        <w:rPr>
+          <w:noProof/>
+          <w:webHidden/>
+        </w:rPr>
+        <w:t>7</w:t>
+      </w:r>
+    </w:p>
+    <w:p>
+      <w:pPr>
+        <w:pStyle w:val="TOC2"/>
+        <w:tabs>
+          <w:tab w:val="right" w:leader="dot" w:pos="9016"/>
+        </w:tabs>
+        <w:rPr>
+          <w:rFonts w:asciiTheme="minorHAnsi" w:eastAsiaTheme="minorEastAsia" w:hAnsiTheme="minorHAnsi" w:cstheme="minorBidi"/>
+          <w:noProof/>
+          <w:szCs w:val="22"/>
+          <w:lang w:val="en-GB" w:eastAsia="en-GB"/>
+        </w:rPr>
+      </w:pPr>
+      <w:r>
+        <w:rPr>
+          <w:noProof/>
+        </w:rPr>
+        <w:t>Alternative Flows</w:t>
+      </w:r>
+      <w:r>
+        <w:rPr>
+          <w:noProof/>
+          <w:webHidden/>
+        </w:rPr>
+        <w:tab/>
+      </w:r>
+      <w:r>
+        <w:rPr>
+          <w:noProof/>
+          <w:webHidden/>
+        </w:rPr>
+        <w:t>7</w:t>
+      </w:r>
+    </w:p>
+    <w:p>
+      <w:pPr>
+        <w:pStyle w:val="TOC3"/>
+        <w:tabs>
+          <w:tab w:val="right" w:leader="dot" w:pos="9016"/>
+        </w:tabs>
+        <w:rPr>
+          <w:noProof/>
+        </w:rPr>
+      </w:pPr>
+      <w:r>
+        <w:rPr>
+          <w:iCs/>
+          <w:noProof/>
+        </w:rPr>
+        <w:t xml:space="preserve">A1 – </w:t>
+      </w:r>
+      <w:r>
+        <w:rPr>
+          <w:iCs/>
+          <w:noProof/>
+        </w:rPr>
+        <w:t>Take free water from the machine</w:t>
+      </w:r>
+      <w:r>
+        <w:rPr>
+          <w:noProof/>
+          <w:webHidden/>
+        </w:rPr>
+        <w:tab/>
+      </w:r>
+      <w:r>
+        <w:rPr>
+          <w:noProof/>
+          <w:webHidden/>
+        </w:rPr>
+        <w:t>7</w:t>
+      </w:r>
+    </w:p>
+    <w:p>
+      <w:pPr>
+        <w:pStyle w:val="TOC2"/>
+        <w:tabs>
+          <w:tab w:val="right" w:leader="dot" w:pos="9016"/>
+        </w:tabs>
+        <w:rPr>
+          <w:rFonts w:asciiTheme="minorHAnsi" w:eastAsiaTheme="minorEastAsia" w:hAnsiTheme="minorHAnsi" w:cstheme="minorBidi"/>
+          <w:noProof/>
+          <w:szCs w:val="22"/>
+          <w:lang w:val="en-GB" w:eastAsia="en-GB"/>
+        </w:rPr>
+      </w:pPr>
+      <w:r>
+        <w:rPr>
+          <w:noProof/>
+        </w:rPr>
+        <w:t>Exception Flows</w:t>
+      </w:r>
+      <w:r>
+        <w:rPr>
+          <w:noProof/>
+          <w:webHidden/>
+        </w:rPr>
+        <w:tab/>
+      </w:r>
+      <w:r>
+        <w:rPr>
+          <w:noProof/>
+          <w:webHidden/>
+        </w:rPr>
+        <w:t>7</w:t>
+      </w:r>
+    </w:p>
+    <w:p>
+      <w:pPr>
+        <w:pStyle w:val="TOC3"/>
+        <w:tabs>
+          <w:tab w:val="right" w:leader="dot" w:pos="9016"/>
+        </w:tabs>
+        <w:rPr>
+          <w:noProof/>
+        </w:rPr>
+      </w:pPr>
+      <w:r>
+        <w:rPr>
+          <w:iCs/>
+          <w:noProof/>
+        </w:rPr>
+        <w:t xml:space="preserve">E1 – </w:t>
+      </w:r>
+      <w:r>
+        <w:rPr>
+          <w:iCs/>
+          <w:noProof/>
+        </w:rPr>
+        <w:t>No water from the main water supply</w:t>
+      </w:r>
+      <w:r>
+        <w:rPr>
+          <w:noProof/>
+          <w:webHidden/>
+        </w:rPr>
+        <w:tab/>
+      </w:r>
+      <w:r>
+        <w:rPr>
+          <w:noProof/>
+          <w:webHidden/>
+        </w:rPr>
+        <w:t>7</w:t>
+      </w:r>
+    </w:p>
+    <w:p>
+      <w:pPr>
+        <w:pStyle w:val="TOC1"/>
+        <w:tabs>
+          <w:tab w:val="right" w:leader="dot" w:pos="9016"/>
+        </w:tabs>
+        <w:rPr>
+          <w:rFonts w:asciiTheme="minorHAnsi" w:eastAsiaTheme="minorEastAsia" w:hAnsiTheme="minorHAnsi" w:cstheme="minorBidi"/>
+          <w:noProof/>
+          <w:szCs w:val="22"/>
+          <w:lang w:val="en-GB" w:eastAsia="en-GB"/>
+        </w:rPr>
+      </w:pPr>
+      <w:r>
+        <w:rPr>
+          <w:noProof/>
+        </w:rPr>
+        <w:t>UC</w:t>
+      </w:r>
+      <w:r>
+        <w:rPr>
+          <w:noProof/>
+        </w:rPr>
+        <w:t>4</w:t>
+      </w:r>
+      <w:r>
+        <w:rPr>
+          <w:noProof/>
+        </w:rPr>
+        <w:t xml:space="preserve"> </w:t>
+      </w:r>
+      <w:r>
+        <w:rPr>
+          <w:noProof/>
+        </w:rPr>
+        <w:t>Login</w:t>
+      </w:r>
+      <w:r>
+        <w:rPr>
+          <w:noProof/>
+        </w:rPr>
+        <w:t xml:space="preserve"> </w:t>
+      </w:r>
+      <w:r>
+        <w:rPr>
+          <w:noProof/>
+          <w:webHidden/>
+        </w:rPr>
+        <w:tab/>
+      </w:r>
+      <w:r>
+        <w:rPr>
+          <w:noProof/>
+          <w:webHidden/>
+        </w:rPr>
+        <w:t>7</w:t>
+      </w:r>
+    </w:p>
+    <w:p>
+      <w:pPr>
+        <w:pStyle w:val="TOC2"/>
+        <w:tabs>
+          <w:tab w:val="right" w:leader="dot" w:pos="9016"/>
+        </w:tabs>
+        <w:rPr>
+          <w:rFonts w:asciiTheme="minorHAnsi" w:eastAsiaTheme="minorEastAsia" w:hAnsiTheme="minorHAnsi" w:cstheme="minorBidi"/>
+          <w:noProof/>
+          <w:szCs w:val="22"/>
+          <w:lang w:val="en-GB" w:eastAsia="en-GB"/>
+        </w:rPr>
+      </w:pPr>
+      <w:r>
+        <w:rPr>
+          <w:noProof/>
+        </w:rPr>
+        <w:t>Basic Flow of Events</w:t>
+      </w:r>
+      <w:r>
+        <w:rPr>
+          <w:noProof/>
+          <w:webHidden/>
+        </w:rPr>
+        <w:tab/>
+      </w:r>
+      <w:r>
+        <w:rPr>
+          <w:noProof/>
+          <w:webHidden/>
+        </w:rPr>
+        <w:t>7</w:t>
+      </w:r>
+    </w:p>
+    <w:p>
+      <w:pPr>
+        <w:pStyle w:val="TOC2"/>
+        <w:tabs>
+          <w:tab w:val="right" w:leader="dot" w:pos="9016"/>
+        </w:tabs>
+        <w:rPr>
+          <w:rFonts w:asciiTheme="minorHAnsi" w:eastAsiaTheme="minorEastAsia" w:hAnsiTheme="minorHAnsi" w:cstheme="minorBidi"/>
+          <w:noProof/>
+          <w:szCs w:val="22"/>
+          <w:lang w:val="en-GB" w:eastAsia="en-GB"/>
+        </w:rPr>
+      </w:pPr>
+      <w:r>
+        <w:rPr>
+          <w:noProof/>
+        </w:rPr>
+        <w:t>Exception Flows</w:t>
+      </w:r>
+      <w:r>
+        <w:rPr>
+          <w:noProof/>
+          <w:webHidden/>
+        </w:rPr>
+        <w:tab/>
+      </w:r>
+      <w:r>
+        <w:rPr>
+          <w:noProof/>
+          <w:webHidden/>
+        </w:rPr>
+        <w:t>8</w:t>
+      </w:r>
+    </w:p>
+    <w:p>
+      <w:pPr>
+        <w:pStyle w:val="TOC3"/>
+        <w:tabs>
+          <w:tab w:val="right" w:leader="dot" w:pos="9016"/>
+        </w:tabs>
+        <w:rPr>
+          <w:noProof/>
+        </w:rPr>
+      </w:pPr>
+      <w:r>
+        <w:rPr>
+          <w:iCs/>
+          <w:noProof/>
+        </w:rPr>
+        <w:t>E1 – Invalid pin</w:t>
+      </w:r>
+      <w:r>
+        <w:rPr>
+          <w:noProof/>
+          <w:webHidden/>
+        </w:rPr>
+        <w:tab/>
+      </w:r>
+      <w:r>
+        <w:rPr>
+          <w:noProof/>
+          <w:webHidden/>
+        </w:rPr>
+        <w:t>8</w:t>
+      </w:r>
+    </w:p>
+    <w:p>
+      <w:pPr>
+        <w:pStyle w:val="TOC1"/>
+        <w:tabs>
+          <w:tab w:val="right" w:leader="dot" w:pos="9016"/>
+        </w:tabs>
+        <w:rPr>
+          <w:rFonts w:asciiTheme="minorHAnsi" w:eastAsiaTheme="minorEastAsia" w:hAnsiTheme="minorHAnsi" w:cstheme="minorBidi"/>
+          <w:noProof/>
+          <w:szCs w:val="22"/>
+          <w:lang w:val="en-GB" w:eastAsia="en-GB"/>
+        </w:rPr>
+      </w:pPr>
+      <w:r>
+        <w:rPr>
+          <w:noProof/>
+        </w:rPr>
+        <w:t>UC</w:t>
+      </w:r>
+      <w:r>
+        <w:rPr>
+          <w:noProof/>
+        </w:rPr>
+        <w:t>5</w:t>
+      </w:r>
+      <w:r>
+        <w:rPr>
+          <w:noProof/>
+        </w:rPr>
+        <w:t xml:space="preserve"> </w:t>
+      </w:r>
+      <w:r>
+        <w:rPr>
+          <w:noProof/>
+        </w:rPr>
+        <w:t>Refill</w:t>
+      </w:r>
+      <w:r>
+        <w:rPr>
+          <w:noProof/>
+        </w:rPr>
+        <w:t xml:space="preserve"> </w:t>
+      </w:r>
+      <w:r>
+        <w:rPr>
+          <w:noProof/>
+          <w:webHidden/>
+        </w:rPr>
+        <w:tab/>
+      </w:r>
+      <w:r>
+        <w:rPr>
+          <w:noProof/>
+          <w:webHidden/>
+        </w:rPr>
+        <w:t>8</w:t>
+      </w:r>
+    </w:p>
+    <w:p>
+      <w:pPr>
+        <w:pStyle w:val="TOC2"/>
+        <w:tabs>
+          <w:tab w:val="right" w:leader="dot" w:pos="9016"/>
+        </w:tabs>
+        <w:rPr>
+          <w:rFonts w:asciiTheme="minorHAnsi" w:eastAsiaTheme="minorEastAsia" w:hAnsiTheme="minorHAnsi" w:cstheme="minorBidi"/>
+          <w:noProof/>
+          <w:szCs w:val="22"/>
+          <w:lang w:val="en-GB" w:eastAsia="en-GB"/>
+        </w:rPr>
+      </w:pPr>
+      <w:r>
+        <w:rPr>
+          <w:noProof/>
+        </w:rPr>
+        <w:t>Basic Flow of Events</w:t>
+      </w:r>
+      <w:r>
+        <w:rPr>
+          <w:noProof/>
+          <w:webHidden/>
+        </w:rPr>
+        <w:tab/>
+      </w:r>
+      <w:r>
+        <w:rPr>
+          <w:noProof/>
+          <w:webHidden/>
+        </w:rPr>
+        <w:t>8</w:t>
+      </w:r>
+    </w:p>
+    <w:p>
+      <w:pPr>
+        <w:pStyle w:val="TOC2"/>
+        <w:tabs>
+          <w:tab w:val="right" w:leader="dot" w:pos="9016"/>
+        </w:tabs>
+        <w:rPr>
+          <w:rFonts w:asciiTheme="minorHAnsi" w:eastAsiaTheme="minorEastAsia" w:hAnsiTheme="minorHAnsi" w:cstheme="minorBidi"/>
+          <w:noProof/>
+          <w:szCs w:val="22"/>
+          <w:lang w:val="en-GB" w:eastAsia="en-GB"/>
+        </w:rPr>
+      </w:pPr>
+      <w:r>
+        <w:rPr>
+          <w:noProof/>
+        </w:rPr>
+        <w:t>Exception Flows</w:t>
+      </w:r>
+      <w:r>
+        <w:rPr>
+          <w:noProof/>
+          <w:webHidden/>
+        </w:rPr>
+        <w:tab/>
+      </w:r>
+      <w:r>
+        <w:rPr>
+          <w:noProof/>
+          <w:webHidden/>
+        </w:rPr>
+        <w:t>8</w:t>
+      </w:r>
+    </w:p>
+    <w:p>
+      <w:pPr>
+        <w:pStyle w:val="TOC3"/>
+        <w:tabs>
+          <w:tab w:val="right" w:leader="dot" w:pos="9016"/>
+        </w:tabs>
+        <w:rPr>
+          <w:noProof/>
+        </w:rPr>
+      </w:pPr>
+      <w:r>
+        <w:rPr>
+          <w:iCs/>
+          <w:noProof/>
+        </w:rPr>
+        <w:t>E1 – Invalid pin</w:t>
+      </w:r>
+      <w:r>
+        <w:rPr>
+          <w:noProof/>
+          <w:webHidden/>
+        </w:rPr>
+        <w:tab/>
+      </w:r>
+      <w:r>
+        <w:rPr>
+          <w:noProof/>
+          <w:webHidden/>
+        </w:rPr>
+        <w:t>8</w:t>
+      </w:r>
+    </w:p>
+    <w:p>
+      <w:pPr>
+        <w:pStyle w:val="TOC1"/>
+        <w:tabs>
+          <w:tab w:val="right" w:leader="dot" w:pos="9016"/>
+        </w:tabs>
+        <w:rPr>
+          <w:rFonts w:asciiTheme="minorHAnsi" w:eastAsiaTheme="minorEastAsia" w:hAnsiTheme="minorHAnsi" w:cstheme="minorBidi"/>
+          <w:noProof/>
+          <w:szCs w:val="22"/>
+          <w:lang w:val="en-GB" w:eastAsia="en-GB"/>
+        </w:rPr>
+      </w:pPr>
+      <w:r>
+        <w:rPr>
+          <w:noProof/>
+        </w:rPr>
+        <w:t>UC</w:t>
+      </w:r>
+      <w:r>
+        <w:rPr>
+          <w:noProof/>
+        </w:rPr>
+        <w:t>6</w:t>
+      </w:r>
+      <w:r>
+        <w:rPr>
+          <w:noProof/>
+        </w:rPr>
+        <w:t xml:space="preserve"> </w:t>
+      </w:r>
+      <w:r>
+        <w:rPr>
+          <w:noProof/>
+        </w:rPr>
+        <w:t>Update Records</w:t>
+      </w:r>
+      <w:r>
+        <w:rPr>
+          <w:noProof/>
+        </w:rPr>
+        <w:t xml:space="preserve"> </w:t>
+      </w:r>
+      <w:r>
+        <w:rPr>
+          <w:noProof/>
+          <w:webHidden/>
+        </w:rPr>
+        <w:tab/>
+      </w:r>
+      <w:r>
+        <w:rPr>
+          <w:noProof/>
+          <w:webHidden/>
+        </w:rPr>
+        <w:t>9</w:t>
+      </w:r>
+    </w:p>
+    <w:p>
+      <w:pPr>
+        <w:pStyle w:val="TOC2"/>
+        <w:tabs>
+          <w:tab w:val="right" w:leader="dot" w:pos="9016"/>
+        </w:tabs>
+        <w:rPr>
+          <w:rFonts w:asciiTheme="minorHAnsi" w:eastAsiaTheme="minorEastAsia" w:hAnsiTheme="minorHAnsi" w:cstheme="minorBidi"/>
+          <w:noProof/>
+          <w:szCs w:val="22"/>
+          <w:lang w:val="en-GB" w:eastAsia="en-GB"/>
+        </w:rPr>
+      </w:pPr>
+      <w:r>
+        <w:rPr>
+          <w:noProof/>
+        </w:rPr>
+        <w:t>Basic Flow of Events</w:t>
+      </w:r>
+      <w:r>
+        <w:rPr>
+          <w:noProof/>
+          <w:webHidden/>
+        </w:rPr>
+        <w:tab/>
+      </w:r>
+      <w:r>
+        <w:rPr>
+          <w:noProof/>
+          <w:webHidden/>
+        </w:rPr>
+        <w:t>9</w:t>
+      </w:r>
+    </w:p>
+    <w:p>
+      <w:pPr>
+        <w:pStyle w:val="TOC2"/>
+        <w:tabs>
+          <w:tab w:val="right" w:leader="dot" w:pos="9016"/>
+        </w:tabs>
+        <w:rPr>
+          <w:rFonts w:asciiTheme="minorHAnsi" w:eastAsiaTheme="minorEastAsia" w:hAnsiTheme="minorHAnsi" w:cstheme="minorBidi"/>
+          <w:noProof/>
+          <w:szCs w:val="22"/>
+          <w:lang w:val="en-GB" w:eastAsia="en-GB"/>
+        </w:rPr>
+      </w:pPr>
+      <w:r>
+        <w:rPr>
+          <w:noProof/>
+        </w:rPr>
+        <w:t>Exception Flows</w:t>
+      </w:r>
+      <w:r>
+        <w:rPr>
+          <w:noProof/>
+          <w:webHidden/>
+        </w:rPr>
+        <w:tab/>
+      </w:r>
+      <w:r>
+        <w:rPr>
+          <w:noProof/>
+          <w:webHidden/>
+        </w:rPr>
+        <w:t>9</w:t>
+      </w:r>
+    </w:p>
+    <w:p>
+      <w:pPr>
+        <w:pStyle w:val="TOC3"/>
+        <w:tabs>
+          <w:tab w:val="right" w:leader="dot" w:pos="9016"/>
+        </w:tabs>
+        <w:rPr>
+          <w:noProof/>
+        </w:rPr>
+      </w:pPr>
+      <w:r>
+        <w:rPr>
+          <w:iCs/>
+          <w:noProof/>
+        </w:rPr>
+        <w:t>E1 – Invalid pin</w:t>
+      </w:r>
+      <w:r>
+        <w:rPr>
+          <w:noProof/>
+          <w:webHidden/>
+        </w:rPr>
+        <w:tab/>
+      </w:r>
+      <w:r>
+        <w:rPr>
+          <w:noProof/>
+          <w:webHidden/>
+        </w:rPr>
+        <w:t>9</w:t>
+      </w:r>
+    </w:p>
+    <w:p>
+      <w:pPr>
+        <w:pStyle w:val="TOC1"/>
+        <w:tabs>
+          <w:tab w:val="right" w:leader="dot" w:pos="9016"/>
+        </w:tabs>
+        <w:rPr>
+          <w:rFonts w:asciiTheme="minorHAnsi" w:eastAsiaTheme="minorEastAsia" w:hAnsiTheme="minorHAnsi" w:cstheme="minorBidi"/>
+          <w:noProof/>
+          <w:szCs w:val="22"/>
+          <w:lang w:val="en-GB" w:eastAsia="en-GB"/>
+        </w:rPr>
+      </w:pPr>
+      <w:r>
+        <w:rPr>
+          <w:noProof/>
+        </w:rPr>
+        <w:t>UC</w:t>
+      </w:r>
+      <w:r>
+        <w:rPr>
+          <w:noProof/>
+        </w:rPr>
+        <w:t>7</w:t>
+      </w:r>
+      <w:r>
+        <w:rPr>
+          <w:noProof/>
+        </w:rPr>
+        <w:t xml:space="preserve"> </w:t>
+      </w:r>
+      <w:r>
+        <w:rPr>
+          <w:noProof/>
+        </w:rPr>
+        <w:t>Repairs</w:t>
+      </w:r>
+      <w:r>
+        <w:rPr>
+          <w:noProof/>
+        </w:rPr>
+        <w:t xml:space="preserve"> </w:t>
+      </w:r>
+      <w:r>
+        <w:rPr>
+          <w:noProof/>
+          <w:webHidden/>
+        </w:rPr>
+        <w:tab/>
+      </w:r>
+      <w:r>
+        <w:rPr>
+          <w:noProof/>
+          <w:webHidden/>
+        </w:rPr>
+        <w:t>9</w:t>
+      </w:r>
+    </w:p>
+    <w:p>
+      <w:pPr>
+        <w:pStyle w:val="TOC2"/>
+        <w:tabs>
+          <w:tab w:val="right" w:leader="dot" w:pos="9016"/>
+        </w:tabs>
+        <w:rPr>
+          <w:rFonts w:asciiTheme="minorHAnsi" w:eastAsiaTheme="minorEastAsia" w:hAnsiTheme="minorHAnsi" w:cstheme="minorBidi"/>
+          <w:noProof/>
+          <w:szCs w:val="22"/>
+          <w:lang w:val="en-GB" w:eastAsia="en-GB"/>
+        </w:rPr>
+      </w:pPr>
+      <w:r>
+        <w:rPr>
+          <w:noProof/>
+        </w:rPr>
+        <w:t>Basic Flow of Events</w:t>
+      </w:r>
+      <w:r>
+        <w:rPr>
+          <w:noProof/>
+          <w:webHidden/>
+        </w:rPr>
+        <w:tab/>
+      </w:r>
+      <w:r>
+        <w:rPr>
+          <w:noProof/>
+          <w:webHidden/>
+        </w:rPr>
+        <w:t>9</w:t>
+      </w:r>
+    </w:p>
+    <w:p>
+      <w:pPr>
+        <w:pStyle w:val="TOC2"/>
+        <w:tabs>
+          <w:tab w:val="right" w:leader="dot" w:pos="9016"/>
+        </w:tabs>
+        <w:rPr>
+          <w:rFonts w:asciiTheme="minorHAnsi" w:eastAsiaTheme="minorEastAsia" w:hAnsiTheme="minorHAnsi" w:cstheme="minorBidi"/>
+          <w:noProof/>
+          <w:szCs w:val="22"/>
+          <w:lang w:val="en-GB" w:eastAsia="en-GB"/>
+        </w:rPr>
+      </w:pPr>
+      <w:r>
+        <w:rPr>
+          <w:noProof/>
+        </w:rPr>
+        <w:t>Exception Flows</w:t>
+      </w:r>
+      <w:r>
+        <w:rPr>
+          <w:noProof/>
+          <w:webHidden/>
+        </w:rPr>
+        <w:tab/>
+      </w:r>
+      <w:r>
+        <w:rPr>
+          <w:noProof/>
+          <w:webHidden/>
+        </w:rPr>
+        <w:t>9</w:t>
+      </w:r>
+    </w:p>
+    <w:p>
+      <w:pPr>
+        <w:pStyle w:val="TOC3"/>
+        <w:tabs>
+          <w:tab w:val="right" w:leader="dot" w:pos="9016"/>
+        </w:tabs>
+        <w:rPr>
+          <w:noProof/>
+        </w:rPr>
+      </w:pPr>
+      <w:r>
+        <w:rPr>
+          <w:iCs/>
+          <w:noProof/>
+        </w:rPr>
+        <w:t>E1 – Invalid pin</w:t>
+      </w:r>
+      <w:r>
+        <w:rPr>
+          <w:noProof/>
+          <w:webHidden/>
+        </w:rPr>
+        <w:tab/>
+      </w:r>
+      <w:r>
+        <w:rPr>
+          <w:noProof/>
+          <w:webHidden/>
+        </w:rPr>
+        <w:t>9</w:t>
+      </w:r>
+    </w:p>
+    <w:p>
+      <w:pPr>
+        <w:pStyle w:val="TOC1"/>
+        <w:tabs>
+          <w:tab w:val="right" w:leader="dot" w:pos="9016"/>
+        </w:tabs>
+        <w:rPr>
+          <w:rFonts w:asciiTheme="minorHAnsi" w:eastAsiaTheme="minorEastAsia" w:hAnsiTheme="minorHAnsi" w:cstheme="minorBidi"/>
+          <w:noProof/>
+          <w:szCs w:val="22"/>
+          <w:lang w:val="en-GB" w:eastAsia="en-GB"/>
+        </w:rPr>
+      </w:pPr>
+      <w:r>
+        <w:rPr>
+          <w:noProof/>
+        </w:rPr>
+        <w:t>UC</w:t>
+      </w:r>
+      <w:r>
+        <w:rPr>
+          <w:noProof/>
+        </w:rPr>
+        <w:t>8</w:t>
+      </w:r>
+      <w:r>
+        <w:rPr>
+          <w:noProof/>
+        </w:rPr>
+        <w:t xml:space="preserve"> </w:t>
+      </w:r>
+      <w:r>
+        <w:rPr>
+          <w:noProof/>
+        </w:rPr>
+        <w:t>Stock / Fault Report</w:t>
+      </w:r>
+      <w:r>
+        <w:rPr>
+          <w:noProof/>
+        </w:rPr>
+        <w:t xml:space="preserve"> </w:t>
+      </w:r>
+      <w:r>
+        <w:rPr>
+          <w:noProof/>
+          <w:webHidden/>
+        </w:rPr>
+        <w:tab/>
+      </w:r>
+      <w:r>
+        <w:rPr>
+          <w:noProof/>
+          <w:webHidden/>
+        </w:rPr>
+        <w:t>10</w:t>
+      </w:r>
+    </w:p>
+    <w:p>
+      <w:pPr>
+        <w:pStyle w:val="TOC2"/>
+        <w:tabs>
+          <w:tab w:val="right" w:leader="dot" w:pos="9016"/>
+        </w:tabs>
+        <w:rPr>
+          <w:rFonts w:asciiTheme="minorHAnsi" w:eastAsiaTheme="minorEastAsia" w:hAnsiTheme="minorHAnsi" w:cstheme="minorBidi"/>
+          <w:noProof/>
+          <w:szCs w:val="22"/>
+          <w:lang w:val="en-GB" w:eastAsia="en-GB"/>
+        </w:rPr>
+      </w:pPr>
+      <w:r>
+        <w:rPr>
+          <w:noProof/>
+        </w:rPr>
+        <w:t>Basic Flow of Events</w:t>
+      </w:r>
+      <w:r>
+        <w:rPr>
+          <w:noProof/>
+          <w:webHidden/>
+        </w:rPr>
+        <w:tab/>
+      </w:r>
+      <w:r>
+        <w:rPr>
+          <w:noProof/>
+          <w:webHidden/>
+        </w:rPr>
+        <w:t>10</w:t>
+      </w:r>
+    </w:p>
+    <w:p>
+      <w:pPr>
+        <w:pStyle w:val="TOC2"/>
+        <w:tabs>
+          <w:tab w:val="right" w:leader="dot" w:pos="9016"/>
+        </w:tabs>
+        <w:rPr>
+          <w:rFonts w:asciiTheme="minorHAnsi" w:eastAsiaTheme="minorEastAsia" w:hAnsiTheme="minorHAnsi" w:cstheme="minorBidi"/>
+          <w:noProof/>
+          <w:szCs w:val="22"/>
+          <w:lang w:val="en-GB" w:eastAsia="en-GB"/>
+        </w:rPr>
+      </w:pPr>
+      <w:r>
+        <w:rPr>
+          <w:noProof/>
+        </w:rPr>
+        <w:t>Alternative</w:t>
+      </w:r>
+      <w:r>
+        <w:rPr>
+          <w:noProof/>
+        </w:rPr>
+        <w:t xml:space="preserve"> Flows</w:t>
+      </w:r>
+      <w:r>
+        <w:rPr>
+          <w:noProof/>
+          <w:webHidden/>
+        </w:rPr>
+        <w:tab/>
+      </w:r>
+      <w:r>
+        <w:rPr>
+          <w:noProof/>
+          <w:webHidden/>
+        </w:rPr>
+        <w:t>10</w:t>
+      </w:r>
+    </w:p>
+    <w:p>
+      <w:pPr>
+        <w:pStyle w:val="TOC3"/>
+        <w:tabs>
+          <w:tab w:val="right" w:leader="dot" w:pos="9016"/>
+        </w:tabs>
+        <w:rPr>
+          <w:noProof/>
+        </w:rPr>
+      </w:pPr>
+      <w:r>
+        <w:rPr>
+          <w:iCs/>
+          <w:noProof/>
+        </w:rPr>
+        <w:t>A</w:t>
+      </w:r>
+      <w:r>
+        <w:rPr>
+          <w:iCs/>
+          <w:noProof/>
+        </w:rPr>
+        <w:t xml:space="preserve">1 – </w:t>
+      </w:r>
+      <w:r>
+        <w:rPr>
+          <w:iCs/>
+          <w:noProof/>
+        </w:rPr>
+        <w:t>Fault part or none responsive part</w:t>
+      </w:r>
+      <w:r>
+        <w:rPr>
+          <w:noProof/>
+          <w:webHidden/>
+        </w:rPr>
+        <w:tab/>
+      </w:r>
+      <w:r>
+        <w:rPr>
+          <w:noProof/>
+          <w:webHidden/>
+        </w:rPr>
+        <w:t>10</w:t>
+      </w:r>
+    </w:p>
+    <w:p>
+      <w:pPr>
+        <w:pStyle w:val="TOC1"/>
+        <w:tabs>
+          <w:tab w:val="right" w:leader="dot" w:pos="9016"/>
+        </w:tabs>
+        <w:rPr>
+          <w:rFonts w:asciiTheme="minorHAnsi" w:eastAsiaTheme="minorEastAsia" w:hAnsiTheme="minorHAnsi" w:cstheme="minorBidi"/>
+          <w:noProof/>
+          <w:szCs w:val="22"/>
+          <w:lang w:val="en-GB" w:eastAsia="en-GB"/>
+        </w:rPr>
+      </w:pPr>
+      <w:r>
+        <w:rPr>
+          <w:noProof/>
+        </w:rPr>
+        <w:t>UC</w:t>
+      </w:r>
+      <w:r>
+        <w:rPr>
+          <w:noProof/>
+        </w:rPr>
+        <w:t>9</w:t>
+      </w:r>
+      <w:r>
+        <w:rPr>
+          <w:noProof/>
+        </w:rPr>
+        <w:t xml:space="preserve"> </w:t>
+      </w:r>
+      <w:r>
+        <w:rPr>
+          <w:noProof/>
+        </w:rPr>
+        <w:t>System Update</w:t>
+      </w:r>
+      <w:r>
+        <w:rPr>
+          <w:noProof/>
+        </w:rPr>
+        <w:t xml:space="preserve"> </w:t>
+      </w:r>
+      <w:r>
+        <w:rPr>
+          <w:noProof/>
+          <w:webHidden/>
+        </w:rPr>
+        <w:tab/>
+      </w:r>
+      <w:r>
+        <w:rPr>
+          <w:noProof/>
+          <w:webHidden/>
+        </w:rPr>
+        <w:t>11</w:t>
+      </w:r>
+    </w:p>
+    <w:p>
+      <w:pPr>
+        <w:pStyle w:val="TOC2"/>
+        <w:tabs>
+          <w:tab w:val="right" w:leader="dot" w:pos="9016"/>
+        </w:tabs>
+        <w:rPr>
+          <w:rFonts w:asciiTheme="minorHAnsi" w:eastAsiaTheme="minorEastAsia" w:hAnsiTheme="minorHAnsi" w:cstheme="minorBidi"/>
+          <w:noProof/>
+          <w:szCs w:val="22"/>
+          <w:lang w:val="en-GB" w:eastAsia="en-GB"/>
+        </w:rPr>
+      </w:pPr>
+      <w:r>
+        <w:rPr>
+          <w:noProof/>
+        </w:rPr>
+        <w:t>Basic Flow of Events</w:t>
+      </w:r>
+      <w:r>
+        <w:rPr>
+          <w:noProof/>
+          <w:webHidden/>
+        </w:rPr>
+        <w:tab/>
+      </w:r>
+      <w:r>
+        <w:rPr>
+          <w:noProof/>
+          <w:webHidden/>
+        </w:rPr>
+        <w:t>11</w:t>
+      </w:r>
+    </w:p>
+    <w:p>
+      <w:pPr>
+        <w:pStyle w:val="TOC1"/>
+        <w:tabs>
+          <w:tab w:val="right" w:leader="dot" w:pos="9016"/>
+        </w:tabs>
+        <w:rPr>
+          <w:rFonts w:asciiTheme="minorHAnsi" w:eastAsiaTheme="minorEastAsia" w:hAnsiTheme="minorHAnsi" w:cstheme="minorBidi"/>
+          <w:noProof/>
+          <w:szCs w:val="22"/>
+          <w:lang w:val="en-GB" w:eastAsia="en-GB"/>
+        </w:rPr>
+      </w:pPr>
+      <w:r>
+        <w:rPr>
+          <w:noProof/>
+        </w:rPr>
+        <w:t>UC</w:t>
+      </w:r>
+      <w:r>
+        <w:rPr>
+          <w:noProof/>
+        </w:rPr>
+        <w:t>10 Service Report</w:t>
+      </w:r>
+      <w:r>
+        <w:rPr>
+          <w:noProof/>
+        </w:rPr>
+        <w:t xml:space="preserve"> </w:t>
+      </w:r>
+      <w:r>
+        <w:rPr>
+          <w:noProof/>
+          <w:webHidden/>
+        </w:rPr>
+        <w:tab/>
+      </w:r>
+      <w:r>
+        <w:rPr>
+          <w:noProof/>
+          <w:webHidden/>
+        </w:rPr>
+        <w:t>11</w:t>
+      </w:r>
+    </w:p>
+    <w:p>
+      <w:pPr>
+        <w:pStyle w:val="TOC2"/>
+        <w:tabs>
+          <w:tab w:val="right" w:leader="dot" w:pos="9016"/>
+        </w:tabs>
+        <w:rPr>
+          <w:rFonts w:asciiTheme="minorHAnsi" w:eastAsiaTheme="minorEastAsia" w:hAnsiTheme="minorHAnsi" w:cstheme="minorBidi"/>
+          <w:noProof/>
+          <w:szCs w:val="22"/>
+          <w:lang w:val="en-GB" w:eastAsia="en-GB"/>
+        </w:rPr>
+      </w:pPr>
+      <w:r>
+        <w:rPr>
+          <w:noProof/>
+        </w:rPr>
+        <w:t>Basic Flow of Events</w:t>
+      </w:r>
+      <w:r>
+        <w:rPr>
+          <w:noProof/>
+          <w:webHidden/>
+        </w:rPr>
+        <w:tab/>
+      </w:r>
+      <w:r>
+        <w:rPr>
+          <w:noProof/>
+          <w:webHidden/>
+        </w:rPr>
+        <w:t>11</w:t>
+      </w:r>
+    </w:p>
+    <w:p>
+      <w:pPr>
+        <w:pStyle w:val="TOC1"/>
+        <w:tabs>
+          <w:tab w:val="right" w:leader="dot" w:pos="9016"/>
+        </w:tabs>
+        <w:rPr>
+          <w:rFonts w:asciiTheme="minorHAnsi" w:eastAsiaTheme="minorEastAsia" w:hAnsiTheme="minorHAnsi" w:cstheme="minorBidi"/>
+          <w:noProof/>
+          <w:szCs w:val="22"/>
+          <w:lang w:val="en-GB" w:eastAsia="en-GB"/>
+        </w:rPr>
+      </w:pPr>
+      <w:r>
+        <w:rPr>
+          <w:noProof/>
+        </w:rPr>
+        <w:t>UC</w:t>
+      </w:r>
+      <w:r>
+        <w:rPr>
+          <w:noProof/>
+        </w:rPr>
+        <w:t>11</w:t>
+      </w:r>
+      <w:r>
+        <w:rPr>
+          <w:noProof/>
+        </w:rPr>
+        <w:t xml:space="preserve"> </w:t>
+      </w:r>
+      <w:r>
+        <w:rPr>
+          <w:noProof/>
+        </w:rPr>
+        <w:t>Verify Pin</w:t>
+      </w:r>
+      <w:r>
+        <w:rPr>
+          <w:noProof/>
+        </w:rPr>
+        <w:t xml:space="preserve"> </w:t>
+      </w:r>
+      <w:r>
+        <w:rPr>
+          <w:noProof/>
+          <w:webHidden/>
+        </w:rPr>
+        <w:tab/>
+      </w:r>
+      <w:r>
+        <w:rPr>
+          <w:noProof/>
+          <w:webHidden/>
+        </w:rPr>
+        <w:t>11</w:t>
+      </w:r>
+    </w:p>
+    <w:p>
+      <w:pPr>
+        <w:pStyle w:val="TOC2"/>
+        <w:tabs>
+          <w:tab w:val="right" w:leader="dot" w:pos="9016"/>
+        </w:tabs>
+        <w:rPr>
+          <w:rFonts w:asciiTheme="minorHAnsi" w:eastAsiaTheme="minorEastAsia" w:hAnsiTheme="minorHAnsi" w:cstheme="minorBidi"/>
+          <w:noProof/>
+          <w:szCs w:val="22"/>
+          <w:lang w:val="en-GB" w:eastAsia="en-GB"/>
+        </w:rPr>
+      </w:pPr>
+      <w:r>
+        <w:rPr>
+          <w:noProof/>
+        </w:rPr>
+        <w:t>Basic Flow of Events</w:t>
+      </w:r>
+      <w:r>
+        <w:rPr>
+          <w:noProof/>
+          <w:webHidden/>
+        </w:rPr>
+        <w:tab/>
+      </w:r>
+      <w:r>
+        <w:rPr>
+          <w:noProof/>
+          <w:webHidden/>
+        </w:rPr>
+        <w:t>11</w:t>
+      </w:r>
+    </w:p>
+    <w:p>
+      <w:pPr>
+        <w:pStyle w:val="TOC2"/>
+        <w:tabs>
+          <w:tab w:val="right" w:leader="dot" w:pos="9016"/>
+        </w:tabs>
+        <w:rPr>
+          <w:rFonts w:asciiTheme="minorHAnsi" w:eastAsiaTheme="minorEastAsia" w:hAnsiTheme="minorHAnsi" w:cstheme="minorBidi"/>
+          <w:noProof/>
+          <w:szCs w:val="22"/>
+          <w:lang w:val="en-GB" w:eastAsia="en-GB"/>
+        </w:rPr>
+      </w:pPr>
+      <w:r>
+        <w:rPr>
+          <w:noProof/>
+        </w:rPr>
+        <w:t>Exception Flows</w:t>
+      </w:r>
+      <w:r>
+        <w:rPr>
+          <w:noProof/>
+          <w:webHidden/>
+        </w:rPr>
+        <w:tab/>
+      </w:r>
+      <w:r>
+        <w:rPr>
+          <w:noProof/>
+          <w:webHidden/>
+        </w:rPr>
+        <w:t>11</w:t>
+      </w:r>
+    </w:p>
+    <w:p>
+      <w:pPr>
+        <w:pStyle w:val="TOC3"/>
+        <w:tabs>
+          <w:tab w:val="right" w:leader="dot" w:pos="9016"/>
+        </w:tabs>
+        <w:rPr>
+          <w:noProof/>
+        </w:rPr>
+      </w:pPr>
+      <w:r>
+        <w:rPr>
+          <w:iCs/>
+          <w:noProof/>
+        </w:rPr>
+        <w:t xml:space="preserve">E1 – </w:t>
+      </w:r>
+      <w:r>
+        <w:rPr>
+          <w:iCs/>
+          <w:noProof/>
+        </w:rPr>
+        <w:t>Wrong</w:t>
+      </w:r>
+      <w:r>
+        <w:rPr>
+          <w:iCs/>
+          <w:noProof/>
+        </w:rPr>
+        <w:t xml:space="preserve"> pin</w:t>
+      </w:r>
+      <w:r>
+        <w:rPr>
+          <w:noProof/>
+          <w:webHidden/>
+        </w:rPr>
+        <w:tab/>
+      </w:r>
+      <w:r>
+        <w:rPr>
+          <w:noProof/>
+          <w:webHidden/>
+        </w:rPr>
+        <w:t>12</w:t>
+      </w:r>
+    </w:p>
+    <w:p>
+      <w:pPr>
+        <w:pStyle w:val="TOC1"/>
+        <w:tabs>
+          <w:tab w:val="right" w:leader="dot" w:pos="9016"/>
+        </w:tabs>
+        <w:rPr>
+          <w:noProof/>
+        </w:rPr>
+      </w:pPr>
+    </w:p>
+    <w:p>
+      <w:pPr>
+        <w:pStyle w:val="TOC1"/>
+        <w:tabs>
+          <w:tab w:val="right" w:leader="dot" w:pos="9016"/>
+        </w:tabs>
+        <w:rPr>
+          <w:noProof/>
+        </w:rPr>
+      </w:pPr>
+    </w:p>
+    <w:p>
+      <w:pPr>
+        <w:pStyle w:val="TOC1"/>
+        <w:tabs>
+          <w:tab w:val="right" w:leader="dot" w:pos="9016"/>
+        </w:tabs>
+        <w:rPr>
+          <w:noProof/>
         </w:rPr>
       </w:pPr>
     </w:p>
@@ -6243,6 +7475,7 @@
         <w:sectPr>
           <w:headerReference w:type="default" r:id="rId8"/>
           <w:footerReference w:type="default" r:id="rId9"/>
+          <w:footerReference w:type="first" r:id="rId10"/>
           <w:pgSz w:w="11906" w:h="16838"/>
           <w:pgMar w:top="1440" w:right="1440" w:bottom="1440" w:left="1440" w:header="709" w:footer="709" w:gutter="0"/>
           <w:cols w:space="708"/>
@@ -6285,13 +7518,12 @@
       <w:r>
         <w:rPr>
           <w:noProof/>
-          <w:szCs w:val="20"/>
         </w:rPr>
         <w:drawing>
-          <wp:inline distT="0" distB="0" distL="0" distR="0" wp14:anchorId="737B1BBF" wp14:editId="1B12E36F">
-            <wp:extent cx="5725795" cy="3777615"/>
-            <wp:effectExtent l="0" t="0" r="8255" b="0"/>
-            <wp:docPr id="10" name="Picture 10"/>
+          <wp:inline distT="0" distB="0" distL="0" distR="0" wp14:anchorId="4815DBD0" wp14:editId="5757E0A6">
+            <wp:extent cx="5731510" cy="3781425"/>
+            <wp:effectExtent l="0" t="0" r="2540" b="9525"/>
+            <wp:docPr id="9" name="Picture 9"/>
             <wp:cNvGraphicFramePr>
               <a:graphicFrameLocks xmlns:a="http://schemas.openxmlformats.org/drawingml/2006/main" noChangeAspect="1"/>
             </wp:cNvGraphicFramePr>
@@ -6299,13 +7531,13 @@
               <a:graphicData uri="http://schemas.openxmlformats.org/drawingml/2006/picture">
                 <pic:pic xmlns:pic="http://schemas.openxmlformats.org/drawingml/2006/picture">
                   <pic:nvPicPr>
-                    <pic:cNvPr id="0" name="Picture 4"/>
+                    <pic:cNvPr id="0" name="Picture 1"/>
                     <pic:cNvPicPr>
                       <a:picLocks noChangeAspect="1" noChangeArrowheads="1"/>
                     </pic:cNvPicPr>
                   </pic:nvPicPr>
                   <pic:blipFill>
-                    <a:blip r:embed="rId10" cstate="print">
+                    <a:blip r:embed="rId11" cstate="print">
                       <a:extLst>
                         <a:ext uri="{28A0092B-C50C-407E-A947-70E740481C1C}">
                           <a14:useLocalDpi xmlns:a14="http://schemas.microsoft.com/office/drawing/2010/main" val="0"/>
@@ -6320,7 +7552,7 @@
                   <pic:spPr bwMode="auto">
                     <a:xfrm>
                       <a:off x="0" y="0"/>
-                      <a:ext cx="5725795" cy="3777615"/>
+                      <a:ext cx="5731510" cy="3781425"/>
                     </a:xfrm>
                     <a:prstGeom prst="rect">
                       <a:avLst/>
@@ -7686,13 +8918,7 @@
               <w:rPr>
                 <w:szCs w:val="20"/>
               </w:rPr>
-              <w:t>The customer proceeds</w:t>
-            </w:r>
-            <w:r>
-              <w:rPr>
-                <w:szCs w:val="20"/>
-              </w:rPr>
-              <w:t xml:space="preserve"> to top up the vending card. Details in </w:t>
+              <w:t xml:space="preserve">The customer proceeds to top up the vending card. Details in </w:t>
             </w:r>
             <w:r>
               <w:rPr>
@@ -8414,10 +9640,7 @@
               <w:t xml:space="preserve">he customer enters their bank credit card </w:t>
             </w:r>
             <w:r>
-              <w:t>number, expiry date, CVC code</w:t>
-            </w:r>
-            <w:r>
-              <w:t xml:space="preserve"> and amount not more than </w:t>
+              <w:t xml:space="preserve">number, expiry date, CVC code and amount not more than </w:t>
             </w:r>
           </w:p>
         </w:tc>
@@ -8916,19 +10139,7 @@
               <w:rPr>
                 <w:szCs w:val="20"/>
               </w:rPr>
-              <w:t xml:space="preserve">The customer </w:t>
-            </w:r>
-            <w:r>
-              <w:rPr>
-                <w:szCs w:val="20"/>
-              </w:rPr>
-              <w:t>enters</w:t>
-            </w:r>
-            <w:r>
-              <w:rPr>
-                <w:szCs w:val="20"/>
-              </w:rPr>
-              <w:t xml:space="preserve"> the correct pin.</w:t>
+              <w:t>The customer enters the correct pin.</w:t>
             </w:r>
           </w:p>
         </w:tc>
@@ -8968,13 +10179,7 @@
               <w:rPr>
                 <w:szCs w:val="20"/>
               </w:rPr>
-              <w:t xml:space="preserve">The system approves the pin and display the balance and </w:t>
-            </w:r>
-            <w:r>
-              <w:rPr>
-                <w:szCs w:val="20"/>
-              </w:rPr>
-              <w:t>allow to customer to proceed with the top-up.</w:t>
+              <w:t>The system approves the pin and display the balance and allow to customer to proceed with the top-up.</w:t>
             </w:r>
           </w:p>
         </w:tc>
@@ -9961,13 +11166,7 @@
               <w:rPr>
                 <w:szCs w:val="20"/>
               </w:rPr>
-              <w:t xml:space="preserve">The system display option of either cold or hot </w:t>
-            </w:r>
-            <w:r>
-              <w:rPr>
-                <w:szCs w:val="20"/>
-              </w:rPr>
-              <w:t>water.</w:t>
+              <w:t>The system display option of either cold or hot water.</w:t>
             </w:r>
           </w:p>
         </w:tc>
@@ -10079,14 +11278,7 @@
           <w:i w:val="0"/>
           <w:iCs/>
         </w:rPr>
-        <w:t>No water from the main water suppl</w:t>
-      </w:r>
-      <w:r>
-        <w:rPr>
-          <w:i w:val="0"/>
-          <w:iCs/>
-        </w:rPr>
-        <w:t>y</w:t>
+        <w:t>No water from the main water supply</w:t>
       </w:r>
     </w:p>
     <w:tbl>
@@ -10206,10 +11398,7 @@
         <w:shd w:val="clear" w:color="auto" w:fill="DBE5F1" w:themeFill="accent1" w:themeFillTint="33"/>
       </w:pPr>
       <w:r>
-        <w:t xml:space="preserve">UC4: </w:t>
-      </w:r>
-      <w:r>
-        <w:t>Login</w:t>
+        <w:t>UC4: Login</w:t>
       </w:r>
     </w:p>
     <w:p>
@@ -11323,19 +12512,7 @@
       </w:pPr>
       <w:r>
         <w:lastRenderedPageBreak/>
-        <w:t>UC</w:t>
-      </w:r>
-      <w:r>
-        <w:t>6</w:t>
-      </w:r>
-      <w:r>
-        <w:t xml:space="preserve">: </w:t>
-      </w:r>
-      <w:r>
-        <w:t>Update Records</w:t>
-      </w:r>
-      <w:r>
-        <w:t xml:space="preserve"> </w:t>
+        <w:t xml:space="preserve">UC6: Update Records </w:t>
       </w:r>
     </w:p>
     <w:p>
@@ -11918,19 +13095,7 @@
           </w:tcPr>
           <w:p>
             <w:r>
-              <w:t xml:space="preserve">The </w:t>
-            </w:r>
-            <w:r>
-              <w:t>m</w:t>
-            </w:r>
-            <w:r>
-              <w:t>aintenance operator</w:t>
-            </w:r>
-            <w:r>
-              <w:t xml:space="preserve"> </w:t>
-            </w:r>
-            <w:r>
-              <w:t>tries to login again with correct pin.</w:t>
+              <w:t>The maintenance operator tries to login again with correct pin.</w:t>
             </w:r>
           </w:p>
         </w:tc>
@@ -11959,39 +13124,12 @@
         <w:shd w:val="clear" w:color="auto" w:fill="DBE5F1" w:themeFill="accent1" w:themeFillTint="33"/>
       </w:pPr>
       <w:r>
-        <w:t>UC</w:t>
-      </w:r>
-      <w:r>
-        <w:t>7</w:t>
-      </w:r>
-      <w:r>
-        <w:t xml:space="preserve">: </w:t>
-      </w:r>
-      <w:r>
-        <w:t>Repairs</w:t>
-      </w:r>
-      <w:r>
-        <w:t xml:space="preserve"> </w:t>
-      </w:r>
-    </w:p>
-    <w:p>
-      <w:r>
-        <w:t xml:space="preserve">This use case is initiated by the </w:t>
-      </w:r>
-      <w:r>
-        <w:t>service</w:t>
-      </w:r>
-      <w:r>
-        <w:t xml:space="preserve"> operator conducting </w:t>
-      </w:r>
-      <w:r>
-        <w:t xml:space="preserve">annual servicing </w:t>
-      </w:r>
-      <w:r>
-        <w:t>of the drinks vending machine</w:t>
-      </w:r>
-      <w:r>
-        <w:t xml:space="preserve"> or service on request.</w:t>
+        <w:t xml:space="preserve">UC7: Repairs </w:t>
+      </w:r>
+    </w:p>
+    <w:p>
+      <w:r>
+        <w:t>This use case is initiated by the service operator conducting annual servicing of the drinks vending machine or service on request.</w:t>
       </w:r>
     </w:p>
     <w:p>
@@ -12035,13 +13173,7 @@
               <w:rPr>
                 <w:szCs w:val="20"/>
               </w:rPr>
-              <w:t xml:space="preserve">Service </w:t>
-            </w:r>
-            <w:r>
-              <w:rPr>
-                <w:szCs w:val="20"/>
-              </w:rPr>
-              <w:t>Operator</w:t>
+              <w:t>Service Operator</w:t>
             </w:r>
           </w:p>
         </w:tc>
@@ -12059,19 +13191,7 @@
               <w:rPr>
                 <w:szCs w:val="20"/>
               </w:rPr>
-              <w:t xml:space="preserve">The use case is initialized by the </w:t>
-            </w:r>
-            <w:r>
-              <w:rPr>
-                <w:szCs w:val="20"/>
-              </w:rPr>
-              <w:t>service</w:t>
-            </w:r>
-            <w:r>
-              <w:rPr>
-                <w:szCs w:val="20"/>
-              </w:rPr>
-              <w:t xml:space="preserve"> operator after inserting a special card into the machine.</w:t>
+              <w:t>The use case is initialized by the service operator after inserting a special card into the machine.</w:t>
             </w:r>
           </w:p>
         </w:tc>
@@ -12109,19 +13229,7 @@
               <w:rPr>
                 <w:szCs w:val="20"/>
               </w:rPr>
-              <w:t xml:space="preserve">The system read the special card inserted by the </w:t>
-            </w:r>
-            <w:r>
-              <w:rPr>
-                <w:szCs w:val="20"/>
-              </w:rPr>
-              <w:t>service</w:t>
-            </w:r>
-            <w:r>
-              <w:rPr>
-                <w:szCs w:val="20"/>
-              </w:rPr>
-              <w:t xml:space="preserve"> operator.</w:t>
+              <w:t>The system read the special card inserted by the service operator.</w:t>
             </w:r>
           </w:p>
         </w:tc>
@@ -12141,13 +13249,7 @@
               <w:rPr>
                 <w:szCs w:val="20"/>
               </w:rPr>
-              <w:t>Service</w:t>
-            </w:r>
-            <w:r>
-              <w:rPr>
-                <w:szCs w:val="20"/>
-              </w:rPr>
-              <w:t xml:space="preserve"> operator </w:t>
+              <w:t xml:space="preserve">Service operator </w:t>
             </w:r>
           </w:p>
         </w:tc>
@@ -12670,30 +13772,12 @@
         <w:shd w:val="clear" w:color="auto" w:fill="DBE5F1" w:themeFill="accent1" w:themeFillTint="33"/>
       </w:pPr>
       <w:r>
-        <w:t>UC</w:t>
-      </w:r>
-      <w:r>
-        <w:t>8</w:t>
-      </w:r>
-      <w:r>
-        <w:t xml:space="preserve">: </w:t>
-      </w:r>
-      <w:r>
-        <w:t>Stock / Fault Report</w:t>
-      </w:r>
-    </w:p>
-    <w:p>
-      <w:r>
-        <w:t xml:space="preserve">This use case is initiated by the </w:t>
-      </w:r>
-      <w:r>
-        <w:t>System</w:t>
-      </w:r>
-      <w:r>
-        <w:t xml:space="preserve"> </w:t>
-      </w:r>
-      <w:r>
-        <w:t>for reporting activities on the vending machine.</w:t>
+        <w:t>UC8: Stock / Fault Report</w:t>
+      </w:r>
+    </w:p>
+    <w:p>
+      <w:r>
+        <w:t>This use case is initiated by the System for reporting activities on the vending machine.</w:t>
       </w:r>
     </w:p>
     <w:p>
@@ -13074,31 +14158,7 @@
               <w:rPr>
                 <w:szCs w:val="20"/>
               </w:rPr>
-              <w:t xml:space="preserve">The system prepares </w:t>
-            </w:r>
-            <w:r>
-              <w:rPr>
-                <w:szCs w:val="20"/>
-              </w:rPr>
-              <w:t>a fault</w:t>
-            </w:r>
-            <w:r>
-              <w:rPr>
-                <w:szCs w:val="20"/>
-              </w:rPr>
-              <w:t xml:space="preserve"> report containing: Name of </w:t>
-            </w:r>
-            <w:r>
-              <w:rPr>
-                <w:szCs w:val="20"/>
-              </w:rPr>
-              <w:t xml:space="preserve">faulty part </w:t>
-            </w:r>
-            <w:r>
-              <w:rPr>
-                <w:szCs w:val="20"/>
-              </w:rPr>
-              <w:t>and machine ID</w:t>
+              <w:t>The system prepares a fault report containing: Name of faulty part and machine ID</w:t>
             </w:r>
           </w:p>
         </w:tc>
@@ -13136,19 +14196,7 @@
               <w:rPr>
                 <w:szCs w:val="20"/>
               </w:rPr>
-              <w:t xml:space="preserve">The system utilizes the communication company to send the </w:t>
-            </w:r>
-            <w:r>
-              <w:rPr>
-                <w:szCs w:val="20"/>
-              </w:rPr>
-              <w:t>fault</w:t>
-            </w:r>
-            <w:r>
-              <w:rPr>
-                <w:szCs w:val="20"/>
-              </w:rPr>
-              <w:t xml:space="preserve"> report to the service company.</w:t>
+              <w:t>The system utilizes the communication company to send the fault report to the service company.</w:t>
             </w:r>
           </w:p>
         </w:tc>
@@ -13186,19 +14234,7 @@
               <w:rPr>
                 <w:szCs w:val="20"/>
               </w:rPr>
-              <w:t xml:space="preserve">The service company receive the </w:t>
-            </w:r>
-            <w:r>
-              <w:rPr>
-                <w:szCs w:val="20"/>
-              </w:rPr>
-              <w:t>fault</w:t>
-            </w:r>
-            <w:r>
-              <w:rPr>
-                <w:szCs w:val="20"/>
-              </w:rPr>
-              <w:t xml:space="preserve"> report from the vending machine.</w:t>
+              <w:t>The service company receive the fault report from the vending machine.</w:t>
             </w:r>
           </w:p>
         </w:tc>
@@ -13236,25 +14272,7 @@
               <w:rPr>
                 <w:szCs w:val="20"/>
               </w:rPr>
-              <w:t xml:space="preserve">The service company send </w:t>
-            </w:r>
-            <w:r>
-              <w:rPr>
-                <w:szCs w:val="20"/>
-              </w:rPr>
-              <w:t xml:space="preserve">service </w:t>
-            </w:r>
-            <w:r>
-              <w:rPr>
-                <w:szCs w:val="20"/>
-              </w:rPr>
-              <w:t>operator to perform the machine request according to the report</w:t>
-            </w:r>
-            <w:r>
-              <w:rPr>
-                <w:szCs w:val="20"/>
-              </w:rPr>
-              <w:t xml:space="preserve"> received.</w:t>
+              <w:t>The service company send service operator to perform the machine request according to the report received.</w:t>
             </w:r>
           </w:p>
         </w:tc>
@@ -13291,16 +14309,7 @@
       </w:pPr>
       <w:r>
         <w:lastRenderedPageBreak/>
-        <w:t>UC</w:t>
-      </w:r>
-      <w:r>
-        <w:t>9</w:t>
-      </w:r>
-      <w:r>
-        <w:t xml:space="preserve">: </w:t>
-      </w:r>
-      <w:r>
-        <w:t>System Update</w:t>
+        <w:t>UC9: System Update</w:t>
       </w:r>
     </w:p>
     <w:p>
@@ -13311,13 +14320,7 @@
         <w:t>system</w:t>
       </w:r>
       <w:r>
-        <w:t xml:space="preserve"> for </w:t>
-      </w:r>
-      <w:r>
-        <w:t>updating the software installed</w:t>
-      </w:r>
-      <w:r>
-        <w:t xml:space="preserve"> on the vending machine.</w:t>
+        <w:t xml:space="preserve"> for updating the software installed on the vending machine.</w:t>
       </w:r>
     </w:p>
     <w:p>
@@ -13665,27 +14668,12 @@
         <w:shd w:val="clear" w:color="auto" w:fill="DBE5F1" w:themeFill="accent1" w:themeFillTint="33"/>
       </w:pPr>
       <w:r>
-        <w:t>UC</w:t>
-      </w:r>
-      <w:r>
-        <w:t>10</w:t>
-      </w:r>
-      <w:r>
-        <w:t xml:space="preserve">: </w:t>
-      </w:r>
-      <w:r>
-        <w:t>Service Report</w:t>
-      </w:r>
-    </w:p>
-    <w:p>
-      <w:r>
-        <w:t xml:space="preserve">This use case is initiated by the </w:t>
-      </w:r>
-      <w:r>
-        <w:t>activities of the maintenance and service operator</w:t>
-      </w:r>
-      <w:r>
-        <w:t xml:space="preserve"> on the vending machine.</w:t>
+        <w:t>UC10: Service Report</w:t>
+      </w:r>
+    </w:p>
+    <w:p>
+      <w:r>
+        <w:t>This use case is initiated by the activities of the maintenance and service operator on the vending machine.</w:t>
       </w:r>
     </w:p>
     <w:p/>
@@ -13833,30 +14821,12 @@
         <w:shd w:val="clear" w:color="auto" w:fill="DBE5F1" w:themeFill="accent1" w:themeFillTint="33"/>
       </w:pPr>
       <w:r>
-        <w:t>UC1</w:t>
-      </w:r>
-      <w:r>
-        <w:t>1</w:t>
-      </w:r>
-      <w:r>
-        <w:t xml:space="preserve">: </w:t>
-      </w:r>
-      <w:r>
-        <w:t>Verify Pin</w:t>
-      </w:r>
-    </w:p>
-    <w:p>
-      <w:r>
-        <w:t xml:space="preserve">This use case is initiated by the activities of </w:t>
-      </w:r>
-      <w:r>
-        <w:t>all the primary actors of</w:t>
-      </w:r>
-      <w:r>
-        <w:t xml:space="preserve"> the vending machine</w:t>
-      </w:r>
-      <w:r>
-        <w:t>: Customer, Service operator and maintenance operator.</w:t>
+        <w:t>UC11: Verify Pin</w:t>
+      </w:r>
+    </w:p>
+    <w:p>
+      <w:r>
+        <w:t>This use case is initiated by the activities of all the primary actors of the vending machine: Customer, Service operator and maintenance operator.</w:t>
       </w:r>
       <w:r>
         <w:t xml:space="preserve"> For simplicity I call the three actors in the description of this use case as </w:t>
@@ -14093,21 +15063,7 @@
           <w:i w:val="0"/>
           <w:iCs/>
         </w:rPr>
-        <w:t xml:space="preserve">E1: </w:t>
-      </w:r>
-      <w:r>
-        <w:rPr>
-          <w:i w:val="0"/>
-          <w:iCs/>
-        </w:rPr>
-        <w:t>Wrong</w:t>
-      </w:r>
-      <w:r>
-        <w:rPr>
-          <w:i w:val="0"/>
-          <w:iCs/>
-        </w:rPr>
-        <w:t xml:space="preserve"> pin</w:t>
+        <w:t>E1: Wrong pin</w:t>
       </w:r>
     </w:p>
     <w:tbl>
@@ -14140,10 +15096,7 @@
               <w:t xml:space="preserve">The </w:t>
             </w:r>
             <w:r>
-              <w:t xml:space="preserve">pin is </w:t>
-            </w:r>
-            <w:r>
-              <w:t>wrong.</w:t>
+              <w:t>pin is wrong.</w:t>
             </w:r>
           </w:p>
         </w:tc>
@@ -14165,10 +15118,7 @@
           </w:tcPr>
           <w:p>
             <w:r>
-              <w:t xml:space="preserve">The system will not give access to the </w:t>
-            </w:r>
-            <w:r>
-              <w:t>user.</w:t>
+              <w:t>The system will not give access to the user.</w:t>
             </w:r>
           </w:p>
         </w:tc>
@@ -14224,6 +15174,103 @@
         </w:tc>
       </w:tr>
     </w:tbl>
+    <w:p>
+      <w:pPr>
+        <w:rPr>
+          <w:szCs w:val="20"/>
+        </w:rPr>
+      </w:pPr>
+    </w:p>
+    <w:p>
+      <w:pPr>
+        <w:rPr>
+          <w:szCs w:val="20"/>
+        </w:rPr>
+      </w:pPr>
+    </w:p>
+    <w:p>
+      <w:pPr>
+        <w:rPr>
+          <w:szCs w:val="20"/>
+        </w:rPr>
+      </w:pPr>
+    </w:p>
+    <w:p>
+      <w:pPr>
+        <w:rPr>
+          <w:szCs w:val="20"/>
+        </w:rPr>
+      </w:pPr>
+    </w:p>
+    <w:p>
+      <w:pPr>
+        <w:rPr>
+          <w:szCs w:val="20"/>
+        </w:rPr>
+      </w:pPr>
+    </w:p>
+    <w:p>
+      <w:pPr>
+        <w:rPr>
+          <w:szCs w:val="20"/>
+        </w:rPr>
+      </w:pPr>
+    </w:p>
+    <w:p>
+      <w:pPr>
+        <w:rPr>
+          <w:szCs w:val="20"/>
+        </w:rPr>
+      </w:pPr>
+    </w:p>
+    <w:p>
+      <w:pPr>
+        <w:rPr>
+          <w:szCs w:val="20"/>
+        </w:rPr>
+      </w:pPr>
+    </w:p>
+    <w:p>
+      <w:pPr>
+        <w:rPr>
+          <w:szCs w:val="20"/>
+        </w:rPr>
+      </w:pPr>
+    </w:p>
+    <w:p>
+      <w:pPr>
+        <w:rPr>
+          <w:szCs w:val="20"/>
+        </w:rPr>
+      </w:pPr>
+    </w:p>
+    <w:p>
+      <w:pPr>
+        <w:rPr>
+          <w:szCs w:val="20"/>
+        </w:rPr>
+      </w:pPr>
+    </w:p>
+    <w:p>
+      <w:pPr>
+        <w:rPr>
+          <w:szCs w:val="20"/>
+        </w:rPr>
+      </w:pPr>
+    </w:p>
+    <w:p>
+      <w:pPr>
+        <w:rPr>
+          <w:szCs w:val="20"/>
+        </w:rPr>
+      </w:pPr>
+      <w:r>
+        <w:rPr>
+          <w:szCs w:val="20"/>
+        </w:rPr>
+        <w:br w:type="page"/>
+      </w:r>
+    </w:p>
     <w:p>
       <w:pPr>
         <w:rPr>
@@ -14243,7 +15290,7 @@
 </file>
 
 <file path=word/endnotes.xml><?xml version="1.0" encoding="utf-8"?>
-<w:endnotes xmlns:wpc="http://schemas.microsoft.com/office/word/2010/wordprocessingCanvas" xmlns:cx="http://schemas.microsoft.com/office/drawing/2014/chartex" xmlns:cx1="http://schemas.microsoft.com/office/drawing/2015/9/8/chartex" xmlns:cx2="http://schemas.microsoft.com/office/drawing/2015/10/21/chartex" xmlns:cx3="http://schemas.microsoft.com/office/drawing/2016/5/9/chartex" xmlns:cx4="http://schemas.microsoft.com/office/drawing/2016/5/10/chartex" xmlns:cx5="http://schemas.microsoft.com/office/drawing/2016/5/11/chartex" xmlns:cx6="http://schemas.microsoft.com/office/drawing/2016/5/12/chartex" xmlns:cx7="http://schemas.microsoft.com/office/drawing/2016/5/13/chartex" xmlns:cx8="http://schemas.microsoft.com/office/drawing/2016/5/14/chartex" xmlns:mc="http://schemas.openxmlformats.org/markup-compatibility/2006" xmlns:aink="http://schemas.microsoft.com/office/drawing/2016/ink" xmlns:am3d="http://schemas.microsoft.com/office/drawing/2017/model3d" xmlns:o="urn:schemas-microsoft-com:office:office" xmlns:oel="http://schemas.microsoft.com/office/2019/extlst" xmlns:r="http://schemas.openxmlformats.org/officeDocument/2006/relationships" xmlns:m="http://schemas.openxmlformats.org/officeDocument/2006/math" xmlns:v="urn:schemas-microsoft-com:vml" xmlns:wp14="http://schemas.microsoft.com/office/word/2010/wordprocessingDrawing" xmlns:wp="http://schemas.openxmlformats.org/drawingml/2006/wordprocessingDrawing" xmlns:w10="urn:schemas-microsoft-com:office:word" xmlns:w="http://schemas.openxmlformats.org/wordprocessingml/2006/main" xmlns:w14="http://schemas.microsoft.com/office/word/2010/wordml" xmlns:w15="http://schemas.microsoft.com/office/word/2012/wordml" xmlns:w16cex="http://schemas.microsoft.com/office/word/2018/wordml/cex" xmlns:w16cid="http://schemas.microsoft.com/office/word/2016/wordml/cid" xmlns:w16="http://schemas.microsoft.com/office/word/2018/wordml" xmlns:w16sdtdh="http://schemas.microsoft.com/office/word/2020/wordml/sdtdatahash" xmlns:w16se="http://schemas.microsoft.com/office/word/2015/wordml/symex" xmlns:wpg="http://schemas.microsoft.com/office/word/2010/wordprocessingGroup" xmlns:wpi="http://schemas.microsoft.com/office/word/2010/wordprocessingInk" xmlns:wne="http://schemas.microsoft.com/office/word/2006/wordml" xmlns:wps="http://schemas.microsoft.com/office/word/2010/wordprocessingShape" mc:Ignorable="w14 w15 w16se w16cid w16 w16cex w16sdtdh wp14">
+<w:endnotes xmlns:wpc="http://schemas.microsoft.com/office/word/2010/wordprocessingCanvas" xmlns:cx="http://schemas.microsoft.com/office/drawing/2014/chartex" xmlns:cx1="http://schemas.microsoft.com/office/drawing/2015/9/8/chartex" xmlns:cx2="http://schemas.microsoft.com/office/drawing/2015/10/21/chartex" xmlns:cx3="http://schemas.microsoft.com/office/drawing/2016/5/9/chartex" xmlns:cx4="http://schemas.microsoft.com/office/drawing/2016/5/10/chartex" xmlns:cx5="http://schemas.microsoft.com/office/drawing/2016/5/11/chartex" xmlns:cx6="http://schemas.microsoft.com/office/drawing/2016/5/12/chartex" xmlns:cx7="http://schemas.microsoft.com/office/drawing/2016/5/13/chartex" xmlns:cx8="http://schemas.microsoft.com/office/drawing/2016/5/14/chartex" xmlns:mc="http://schemas.openxmlformats.org/markup-compatibility/2006" xmlns:aink="http://schemas.microsoft.com/office/drawing/2016/ink" xmlns:am3d="http://schemas.microsoft.com/office/drawing/2017/model3d" xmlns:o="urn:schemas-microsoft-com:office:office" xmlns:r="http://schemas.openxmlformats.org/officeDocument/2006/relationships" xmlns:m="http://schemas.openxmlformats.org/officeDocument/2006/math" xmlns:v="urn:schemas-microsoft-com:vml" xmlns:wp14="http://schemas.microsoft.com/office/word/2010/wordprocessingDrawing" xmlns:wp="http://schemas.openxmlformats.org/drawingml/2006/wordprocessingDrawing" xmlns:w10="urn:schemas-microsoft-com:office:word" xmlns:w="http://schemas.openxmlformats.org/wordprocessingml/2006/main" xmlns:w14="http://schemas.microsoft.com/office/word/2010/wordml" xmlns:w15="http://schemas.microsoft.com/office/word/2012/wordml" xmlns:w16cex="http://schemas.microsoft.com/office/word/2018/wordml/cex" xmlns:w16cid="http://schemas.microsoft.com/office/word/2016/wordml/cid" xmlns:w16="http://schemas.microsoft.com/office/word/2018/wordml" xmlns:w16sdtdh="http://schemas.microsoft.com/office/word/2020/wordml/sdtdatahash" xmlns:w16se="http://schemas.microsoft.com/office/word/2015/wordml/symex" xmlns:wpg="http://schemas.microsoft.com/office/word/2010/wordprocessingGroup" xmlns:wpi="http://schemas.microsoft.com/office/word/2010/wordprocessingInk" xmlns:wne="http://schemas.microsoft.com/office/word/2006/wordml" xmlns:wps="http://schemas.microsoft.com/office/word/2010/wordprocessingShape" mc:Ignorable="w14 w15 w16se w16cid w16 w16cex w16sdtdh wp14">
   <w:endnote w:type="separator" w:id="-1">
     <w:p>
       <w:r>
@@ -14262,7 +15309,7 @@
 </file>
 
 <file path=word/footer1.xml><?xml version="1.0" encoding="utf-8"?>
-<w:ftr xmlns:wpc="http://schemas.microsoft.com/office/word/2010/wordprocessingCanvas" xmlns:cx="http://schemas.microsoft.com/office/drawing/2014/chartex" xmlns:cx1="http://schemas.microsoft.com/office/drawing/2015/9/8/chartex" xmlns:cx2="http://schemas.microsoft.com/office/drawing/2015/10/21/chartex" xmlns:cx3="http://schemas.microsoft.com/office/drawing/2016/5/9/chartex" xmlns:cx4="http://schemas.microsoft.com/office/drawing/2016/5/10/chartex" xmlns:cx5="http://schemas.microsoft.com/office/drawing/2016/5/11/chartex" xmlns:cx6="http://schemas.microsoft.com/office/drawing/2016/5/12/chartex" xmlns:cx7="http://schemas.microsoft.com/office/drawing/2016/5/13/chartex" xmlns:cx8="http://schemas.microsoft.com/office/drawing/2016/5/14/chartex" xmlns:mc="http://schemas.openxmlformats.org/markup-compatibility/2006" xmlns:aink="http://schemas.microsoft.com/office/drawing/2016/ink" xmlns:am3d="http://schemas.microsoft.com/office/drawing/2017/model3d" xmlns:o="urn:schemas-microsoft-com:office:office" xmlns:oel="http://schemas.microsoft.com/office/2019/extlst" xmlns:r="http://schemas.openxmlformats.org/officeDocument/2006/relationships" xmlns:m="http://schemas.openxmlformats.org/officeDocument/2006/math" xmlns:v="urn:schemas-microsoft-com:vml" xmlns:wp14="http://schemas.microsoft.com/office/word/2010/wordprocessingDrawing" xmlns:wp="http://schemas.openxmlformats.org/drawingml/2006/wordprocessingDrawing" xmlns:w10="urn:schemas-microsoft-com:office:word" xmlns:w="http://schemas.openxmlformats.org/wordprocessingml/2006/main" xmlns:w14="http://schemas.microsoft.com/office/word/2010/wordml" xmlns:w15="http://schemas.microsoft.com/office/word/2012/wordml" xmlns:w16cex="http://schemas.microsoft.com/office/word/2018/wordml/cex" xmlns:w16cid="http://schemas.microsoft.com/office/word/2016/wordml/cid" xmlns:w16="http://schemas.microsoft.com/office/word/2018/wordml" xmlns:w16sdtdh="http://schemas.microsoft.com/office/word/2020/wordml/sdtdatahash" xmlns:w16se="http://schemas.microsoft.com/office/word/2015/wordml/symex" xmlns:wpg="http://schemas.microsoft.com/office/word/2010/wordprocessingGroup" xmlns:wpi="http://schemas.microsoft.com/office/word/2010/wordprocessingInk" xmlns:wne="http://schemas.microsoft.com/office/word/2006/wordml" xmlns:wps="http://schemas.microsoft.com/office/word/2010/wordprocessingShape" mc:Ignorable="w14 w15 w16se w16cid w16 w16cex w16sdtdh wp14">
+<w:ftr xmlns:wpc="http://schemas.microsoft.com/office/word/2010/wordprocessingCanvas" xmlns:cx="http://schemas.microsoft.com/office/drawing/2014/chartex" xmlns:cx1="http://schemas.microsoft.com/office/drawing/2015/9/8/chartex" xmlns:cx2="http://schemas.microsoft.com/office/drawing/2015/10/21/chartex" xmlns:cx3="http://schemas.microsoft.com/office/drawing/2016/5/9/chartex" xmlns:cx4="http://schemas.microsoft.com/office/drawing/2016/5/10/chartex" xmlns:cx5="http://schemas.microsoft.com/office/drawing/2016/5/11/chartex" xmlns:cx6="http://schemas.microsoft.com/office/drawing/2016/5/12/chartex" xmlns:cx7="http://schemas.microsoft.com/office/drawing/2016/5/13/chartex" xmlns:cx8="http://schemas.microsoft.com/office/drawing/2016/5/14/chartex" xmlns:mc="http://schemas.openxmlformats.org/markup-compatibility/2006" xmlns:aink="http://schemas.microsoft.com/office/drawing/2016/ink" xmlns:am3d="http://schemas.microsoft.com/office/drawing/2017/model3d" xmlns:o="urn:schemas-microsoft-com:office:office" xmlns:r="http://schemas.openxmlformats.org/officeDocument/2006/relationships" xmlns:m="http://schemas.openxmlformats.org/officeDocument/2006/math" xmlns:v="urn:schemas-microsoft-com:vml" xmlns:wp14="http://schemas.microsoft.com/office/word/2010/wordprocessingDrawing" xmlns:wp="http://schemas.openxmlformats.org/drawingml/2006/wordprocessingDrawing" xmlns:w10="urn:schemas-microsoft-com:office:word" xmlns:w="http://schemas.openxmlformats.org/wordprocessingml/2006/main" xmlns:w14="http://schemas.microsoft.com/office/word/2010/wordml" xmlns:w15="http://schemas.microsoft.com/office/word/2012/wordml" xmlns:w16cex="http://schemas.microsoft.com/office/word/2018/wordml/cex" xmlns:w16cid="http://schemas.microsoft.com/office/word/2016/wordml/cid" xmlns:w16="http://schemas.microsoft.com/office/word/2018/wordml" xmlns:w16sdtdh="http://schemas.microsoft.com/office/word/2020/wordml/sdtdatahash" xmlns:w16se="http://schemas.microsoft.com/office/word/2015/wordml/symex" xmlns:wpg="http://schemas.microsoft.com/office/word/2010/wordprocessingGroup" xmlns:wpi="http://schemas.microsoft.com/office/word/2010/wordprocessingInk" xmlns:wne="http://schemas.microsoft.com/office/word/2006/wordml" xmlns:wps="http://schemas.microsoft.com/office/word/2010/wordprocessingShape" mc:Ignorable="w14 w15 w16se w16cid w16 w16cex w16sdtdh wp14">
   <w:sdt>
     <w:sdtPr>
       <w:id w:val="-1269690622"/>
@@ -14320,8 +15367,61 @@
 </w:ftr>
 </file>
 
+<file path=word/footer2.xml><?xml version="1.0" encoding="utf-8"?>
+<w:ftr xmlns:wpc="http://schemas.microsoft.com/office/word/2010/wordprocessingCanvas" xmlns:cx="http://schemas.microsoft.com/office/drawing/2014/chartex" xmlns:cx1="http://schemas.microsoft.com/office/drawing/2015/9/8/chartex" xmlns:cx2="http://schemas.microsoft.com/office/drawing/2015/10/21/chartex" xmlns:cx3="http://schemas.microsoft.com/office/drawing/2016/5/9/chartex" xmlns:cx4="http://schemas.microsoft.com/office/drawing/2016/5/10/chartex" xmlns:cx5="http://schemas.microsoft.com/office/drawing/2016/5/11/chartex" xmlns:cx6="http://schemas.microsoft.com/office/drawing/2016/5/12/chartex" xmlns:cx7="http://schemas.microsoft.com/office/drawing/2016/5/13/chartex" xmlns:cx8="http://schemas.microsoft.com/office/drawing/2016/5/14/chartex" xmlns:mc="http://schemas.openxmlformats.org/markup-compatibility/2006" xmlns:aink="http://schemas.microsoft.com/office/drawing/2016/ink" xmlns:am3d="http://schemas.microsoft.com/office/drawing/2017/model3d" xmlns:o="urn:schemas-microsoft-com:office:office" xmlns:r="http://schemas.openxmlformats.org/officeDocument/2006/relationships" xmlns:m="http://schemas.openxmlformats.org/officeDocument/2006/math" xmlns:v="urn:schemas-microsoft-com:vml" xmlns:wp14="http://schemas.microsoft.com/office/word/2010/wordprocessingDrawing" xmlns:wp="http://schemas.openxmlformats.org/drawingml/2006/wordprocessingDrawing" xmlns:w10="urn:schemas-microsoft-com:office:word" xmlns:w="http://schemas.openxmlformats.org/wordprocessingml/2006/main" xmlns:w14="http://schemas.microsoft.com/office/word/2010/wordml" xmlns:w15="http://schemas.microsoft.com/office/word/2012/wordml" xmlns:w16cex="http://schemas.microsoft.com/office/word/2018/wordml/cex" xmlns:w16cid="http://schemas.microsoft.com/office/word/2016/wordml/cid" xmlns:w16="http://schemas.microsoft.com/office/word/2018/wordml" xmlns:w16sdtdh="http://schemas.microsoft.com/office/word/2020/wordml/sdtdatahash" xmlns:w16se="http://schemas.microsoft.com/office/word/2015/wordml/symex" xmlns:wpg="http://schemas.microsoft.com/office/word/2010/wordprocessingGroup" xmlns:wpi="http://schemas.microsoft.com/office/word/2010/wordprocessingInk" xmlns:wne="http://schemas.microsoft.com/office/word/2006/wordml" xmlns:wps="http://schemas.microsoft.com/office/word/2010/wordprocessingShape" mc:Ignorable="w14 w15 w16se w16cid w16 w16cex w16sdtdh wp14">
+  <w:sdt>
+    <w:sdtPr>
+      <w:id w:val="-60940943"/>
+      <w:docPartObj>
+        <w:docPartGallery w:val="Page Numbers (Bottom of Page)"/>
+        <w:docPartUnique/>
+      </w:docPartObj>
+    </w:sdtPr>
+    <w:sdtEndPr>
+      <w:rPr>
+        <w:noProof/>
+      </w:rPr>
+    </w:sdtEndPr>
+    <w:sdtContent>
+      <w:p>
+        <w:pPr>
+          <w:pStyle w:val="Footer"/>
+          <w:jc w:val="center"/>
+        </w:pPr>
+        <w:r>
+          <w:fldChar w:fldCharType="begin"/>
+        </w:r>
+        <w:r>
+          <w:instrText xml:space="preserve"> PAGE   \* MERGEFORMAT </w:instrText>
+        </w:r>
+        <w:r>
+          <w:fldChar w:fldCharType="separate"/>
+        </w:r>
+        <w:r>
+          <w:rPr>
+            <w:noProof/>
+          </w:rPr>
+          <w:t>2</w:t>
+        </w:r>
+        <w:r>
+          <w:rPr>
+            <w:noProof/>
+          </w:rPr>
+          <w:fldChar w:fldCharType="end"/>
+        </w:r>
+      </w:p>
+    </w:sdtContent>
+  </w:sdt>
+  <w:p>
+    <w:pPr>
+      <w:pStyle w:val="Footer"/>
+    </w:pPr>
+  </w:p>
+</w:ftr>
+</file>
+
 <file path=word/footnotes.xml><?xml version="1.0" encoding="utf-8"?>
-<w:footnotes xmlns:wpc="http://schemas.microsoft.com/office/word/2010/wordprocessingCanvas" xmlns:cx="http://schemas.microsoft.com/office/drawing/2014/chartex" xmlns:cx1="http://schemas.microsoft.com/office/drawing/2015/9/8/chartex" xmlns:cx2="http://schemas.microsoft.com/office/drawing/2015/10/21/chartex" xmlns:cx3="http://schemas.microsoft.com/office/drawing/2016/5/9/chartex" xmlns:cx4="http://schemas.microsoft.com/office/drawing/2016/5/10/chartex" xmlns:cx5="http://schemas.microsoft.com/office/drawing/2016/5/11/chartex" xmlns:cx6="http://schemas.microsoft.com/office/drawing/2016/5/12/chartex" xmlns:cx7="http://schemas.microsoft.com/office/drawing/2016/5/13/chartex" xmlns:cx8="http://schemas.microsoft.com/office/drawing/2016/5/14/chartex" xmlns:mc="http://schemas.openxmlformats.org/markup-compatibility/2006" xmlns:aink="http://schemas.microsoft.com/office/drawing/2016/ink" xmlns:am3d="http://schemas.microsoft.com/office/drawing/2017/model3d" xmlns:o="urn:schemas-microsoft-com:office:office" xmlns:oel="http://schemas.microsoft.com/office/2019/extlst" xmlns:r="http://schemas.openxmlformats.org/officeDocument/2006/relationships" xmlns:m="http://schemas.openxmlformats.org/officeDocument/2006/math" xmlns:v="urn:schemas-microsoft-com:vml" xmlns:wp14="http://schemas.microsoft.com/office/word/2010/wordprocessingDrawing" xmlns:wp="http://schemas.openxmlformats.org/drawingml/2006/wordprocessingDrawing" xmlns:w10="urn:schemas-microsoft-com:office:word" xmlns:w="http://schemas.openxmlformats.org/wordprocessingml/2006/main" xmlns:w14="http://schemas.microsoft.com/office/word/2010/wordml" xmlns:w15="http://schemas.microsoft.com/office/word/2012/wordml" xmlns:w16cex="http://schemas.microsoft.com/office/word/2018/wordml/cex" xmlns:w16cid="http://schemas.microsoft.com/office/word/2016/wordml/cid" xmlns:w16="http://schemas.microsoft.com/office/word/2018/wordml" xmlns:w16sdtdh="http://schemas.microsoft.com/office/word/2020/wordml/sdtdatahash" xmlns:w16se="http://schemas.microsoft.com/office/word/2015/wordml/symex" xmlns:wpg="http://schemas.microsoft.com/office/word/2010/wordprocessingGroup" xmlns:wpi="http://schemas.microsoft.com/office/word/2010/wordprocessingInk" xmlns:wne="http://schemas.microsoft.com/office/word/2006/wordml" xmlns:wps="http://schemas.microsoft.com/office/word/2010/wordprocessingShape" mc:Ignorable="w14 w15 w16se w16cid w16 w16cex w16sdtdh wp14">
+<w:footnotes xmlns:wpc="http://schemas.microsoft.com/office/word/2010/wordprocessingCanvas" xmlns:cx="http://schemas.microsoft.com/office/drawing/2014/chartex" xmlns:cx1="http://schemas.microsoft.com/office/drawing/2015/9/8/chartex" xmlns:cx2="http://schemas.microsoft.com/office/drawing/2015/10/21/chartex" xmlns:cx3="http://schemas.microsoft.com/office/drawing/2016/5/9/chartex" xmlns:cx4="http://schemas.microsoft.com/office/drawing/2016/5/10/chartex" xmlns:cx5="http://schemas.microsoft.com/office/drawing/2016/5/11/chartex" xmlns:cx6="http://schemas.microsoft.com/office/drawing/2016/5/12/chartex" xmlns:cx7="http://schemas.microsoft.com/office/drawing/2016/5/13/chartex" xmlns:cx8="http://schemas.microsoft.com/office/drawing/2016/5/14/chartex" xmlns:mc="http://schemas.openxmlformats.org/markup-compatibility/2006" xmlns:aink="http://schemas.microsoft.com/office/drawing/2016/ink" xmlns:am3d="http://schemas.microsoft.com/office/drawing/2017/model3d" xmlns:o="urn:schemas-microsoft-com:office:office" xmlns:r="http://schemas.openxmlformats.org/officeDocument/2006/relationships" xmlns:m="http://schemas.openxmlformats.org/officeDocument/2006/math" xmlns:v="urn:schemas-microsoft-com:vml" xmlns:wp14="http://schemas.microsoft.com/office/word/2010/wordprocessingDrawing" xmlns:wp="http://schemas.openxmlformats.org/drawingml/2006/wordprocessingDrawing" xmlns:w10="urn:schemas-microsoft-com:office:word" xmlns:w="http://schemas.openxmlformats.org/wordprocessingml/2006/main" xmlns:w14="http://schemas.microsoft.com/office/word/2010/wordml" xmlns:w15="http://schemas.microsoft.com/office/word/2012/wordml" xmlns:w16cex="http://schemas.microsoft.com/office/word/2018/wordml/cex" xmlns:w16cid="http://schemas.microsoft.com/office/word/2016/wordml/cid" xmlns:w16="http://schemas.microsoft.com/office/word/2018/wordml" xmlns:w16sdtdh="http://schemas.microsoft.com/office/word/2020/wordml/sdtdatahash" xmlns:w16se="http://schemas.microsoft.com/office/word/2015/wordml/symex" xmlns:wpg="http://schemas.microsoft.com/office/word/2010/wordprocessingGroup" xmlns:wpi="http://schemas.microsoft.com/office/word/2010/wordprocessingInk" xmlns:wne="http://schemas.microsoft.com/office/word/2006/wordml" xmlns:wps="http://schemas.microsoft.com/office/word/2010/wordprocessingShape" mc:Ignorable="w14 w15 w16se w16cid w16 w16cex w16sdtdh wp14">
   <w:footnote w:type="separator" w:id="-1">
     <w:p>
       <w:r>
@@ -14340,7 +15440,7 @@
 </file>
 
 <file path=word/header1.xml><?xml version="1.0" encoding="utf-8"?>
-<w:hdr xmlns:wpc="http://schemas.microsoft.com/office/word/2010/wordprocessingCanvas" xmlns:cx="http://schemas.microsoft.com/office/drawing/2014/chartex" xmlns:cx1="http://schemas.microsoft.com/office/drawing/2015/9/8/chartex" xmlns:cx2="http://schemas.microsoft.com/office/drawing/2015/10/21/chartex" xmlns:cx3="http://schemas.microsoft.com/office/drawing/2016/5/9/chartex" xmlns:cx4="http://schemas.microsoft.com/office/drawing/2016/5/10/chartex" xmlns:cx5="http://schemas.microsoft.com/office/drawing/2016/5/11/chartex" xmlns:cx6="http://schemas.microsoft.com/office/drawing/2016/5/12/chartex" xmlns:cx7="http://schemas.microsoft.com/office/drawing/2016/5/13/chartex" xmlns:cx8="http://schemas.microsoft.com/office/drawing/2016/5/14/chartex" xmlns:mc="http://schemas.openxmlformats.org/markup-compatibility/2006" xmlns:aink="http://schemas.microsoft.com/office/drawing/2016/ink" xmlns:am3d="http://schemas.microsoft.com/office/drawing/2017/model3d" xmlns:o="urn:schemas-microsoft-com:office:office" xmlns:oel="http://schemas.microsoft.com/office/2019/extlst" xmlns:r="http://schemas.openxmlformats.org/officeDocument/2006/relationships" xmlns:m="http://schemas.openxmlformats.org/officeDocument/2006/math" xmlns:v="urn:schemas-microsoft-com:vml" xmlns:wp14="http://schemas.microsoft.com/office/word/2010/wordprocessingDrawing" xmlns:wp="http://schemas.openxmlformats.org/drawingml/2006/wordprocessingDrawing" xmlns:w10="urn:schemas-microsoft-com:office:word" xmlns:w="http://schemas.openxmlformats.org/wordprocessingml/2006/main" xmlns:w14="http://schemas.microsoft.com/office/word/2010/wordml" xmlns:w15="http://schemas.microsoft.com/office/word/2012/wordml" xmlns:w16cex="http://schemas.microsoft.com/office/word/2018/wordml/cex" xmlns:w16cid="http://schemas.microsoft.com/office/word/2016/wordml/cid" xmlns:w16="http://schemas.microsoft.com/office/word/2018/wordml" xmlns:w16sdtdh="http://schemas.microsoft.com/office/word/2020/wordml/sdtdatahash" xmlns:w16se="http://schemas.microsoft.com/office/word/2015/wordml/symex" xmlns:wpg="http://schemas.microsoft.com/office/word/2010/wordprocessingGroup" xmlns:wpi="http://schemas.microsoft.com/office/word/2010/wordprocessingInk" xmlns:wne="http://schemas.microsoft.com/office/word/2006/wordml" xmlns:wps="http://schemas.microsoft.com/office/word/2010/wordprocessingShape" mc:Ignorable="w14 w15 w16se w16cid w16 w16cex w16sdtdh wp14">
+<w:hdr xmlns:wpc="http://schemas.microsoft.com/office/word/2010/wordprocessingCanvas" xmlns:cx="http://schemas.microsoft.com/office/drawing/2014/chartex" xmlns:cx1="http://schemas.microsoft.com/office/drawing/2015/9/8/chartex" xmlns:cx2="http://schemas.microsoft.com/office/drawing/2015/10/21/chartex" xmlns:cx3="http://schemas.microsoft.com/office/drawing/2016/5/9/chartex" xmlns:cx4="http://schemas.microsoft.com/office/drawing/2016/5/10/chartex" xmlns:cx5="http://schemas.microsoft.com/office/drawing/2016/5/11/chartex" xmlns:cx6="http://schemas.microsoft.com/office/drawing/2016/5/12/chartex" xmlns:cx7="http://schemas.microsoft.com/office/drawing/2016/5/13/chartex" xmlns:cx8="http://schemas.microsoft.com/office/drawing/2016/5/14/chartex" xmlns:mc="http://schemas.openxmlformats.org/markup-compatibility/2006" xmlns:aink="http://schemas.microsoft.com/office/drawing/2016/ink" xmlns:am3d="http://schemas.microsoft.com/office/drawing/2017/model3d" xmlns:o="urn:schemas-microsoft-com:office:office" xmlns:r="http://schemas.openxmlformats.org/officeDocument/2006/relationships" xmlns:m="http://schemas.openxmlformats.org/officeDocument/2006/math" xmlns:v="urn:schemas-microsoft-com:vml" xmlns:wp14="http://schemas.microsoft.com/office/word/2010/wordprocessingDrawing" xmlns:wp="http://schemas.openxmlformats.org/drawingml/2006/wordprocessingDrawing" xmlns:w10="urn:schemas-microsoft-com:office:word" xmlns:w="http://schemas.openxmlformats.org/wordprocessingml/2006/main" xmlns:w14="http://schemas.microsoft.com/office/word/2010/wordml" xmlns:w15="http://schemas.microsoft.com/office/word/2012/wordml" xmlns:w16cex="http://schemas.microsoft.com/office/word/2018/wordml/cex" xmlns:w16cid="http://schemas.microsoft.com/office/word/2016/wordml/cid" xmlns:w16="http://schemas.microsoft.com/office/word/2018/wordml" xmlns:w16sdtdh="http://schemas.microsoft.com/office/word/2020/wordml/sdtdatahash" xmlns:w16se="http://schemas.microsoft.com/office/word/2015/wordml/symex" xmlns:wpg="http://schemas.microsoft.com/office/word/2010/wordprocessingGroup" xmlns:wpi="http://schemas.microsoft.com/office/word/2010/wordprocessingInk" xmlns:wne="http://schemas.microsoft.com/office/word/2006/wordml" xmlns:wps="http://schemas.microsoft.com/office/word/2010/wordprocessingShape" mc:Ignorable="w14 w15 w16se w16cid w16 w16cex w16sdtdh wp14">
   <w:p>
     <w:pPr>
       <w:pStyle w:val="Header"/>
@@ -14382,7 +15482,7 @@
 </file>
 
 <file path=word/numbering.xml><?xml version="1.0" encoding="utf-8"?>
-<w:numbering xmlns:wpc="http://schemas.microsoft.com/office/word/2010/wordprocessingCanvas" xmlns:cx="http://schemas.microsoft.com/office/drawing/2014/chartex" xmlns:cx1="http://schemas.microsoft.com/office/drawing/2015/9/8/chartex" xmlns:cx2="http://schemas.microsoft.com/office/drawing/2015/10/21/chartex" xmlns:cx3="http://schemas.microsoft.com/office/drawing/2016/5/9/chartex" xmlns:cx4="http://schemas.microsoft.com/office/drawing/2016/5/10/chartex" xmlns:cx5="http://schemas.microsoft.com/office/drawing/2016/5/11/chartex" xmlns:cx6="http://schemas.microsoft.com/office/drawing/2016/5/12/chartex" xmlns:cx7="http://schemas.microsoft.com/office/drawing/2016/5/13/chartex" xmlns:cx8="http://schemas.microsoft.com/office/drawing/2016/5/14/chartex" xmlns:mc="http://schemas.openxmlformats.org/markup-compatibility/2006" xmlns:aink="http://schemas.microsoft.com/office/drawing/2016/ink" xmlns:am3d="http://schemas.microsoft.com/office/drawing/2017/model3d" xmlns:o="urn:schemas-microsoft-com:office:office" xmlns:oel="http://schemas.microsoft.com/office/2019/extlst" xmlns:r="http://schemas.openxmlformats.org/officeDocument/2006/relationships" xmlns:m="http://schemas.openxmlformats.org/officeDocument/2006/math" xmlns:v="urn:schemas-microsoft-com:vml" xmlns:wp14="http://schemas.microsoft.com/office/word/2010/wordprocessingDrawing" xmlns:wp="http://schemas.openxmlformats.org/drawingml/2006/wordprocessingDrawing" xmlns:w10="urn:schemas-microsoft-com:office:word" xmlns:w="http://schemas.openxmlformats.org/wordprocessingml/2006/main" xmlns:w14="http://schemas.microsoft.com/office/word/2010/wordml" xmlns:w15="http://schemas.microsoft.com/office/word/2012/wordml" xmlns:w16cex="http://schemas.microsoft.com/office/word/2018/wordml/cex" xmlns:w16cid="http://schemas.microsoft.com/office/word/2016/wordml/cid" xmlns:w16="http://schemas.microsoft.com/office/word/2018/wordml" xmlns:w16sdtdh="http://schemas.microsoft.com/office/word/2020/wordml/sdtdatahash" xmlns:w16se="http://schemas.microsoft.com/office/word/2015/wordml/symex" xmlns:wpg="http://schemas.microsoft.com/office/word/2010/wordprocessingGroup" xmlns:wpi="http://schemas.microsoft.com/office/word/2010/wordprocessingInk" xmlns:wne="http://schemas.microsoft.com/office/word/2006/wordml" xmlns:wps="http://schemas.microsoft.com/office/word/2010/wordprocessingShape" mc:Ignorable="w14 w15 w16se w16cid w16 w16cex w16sdtdh wp14">
+<w:numbering xmlns:wpc="http://schemas.microsoft.com/office/word/2010/wordprocessingCanvas" xmlns:cx="http://schemas.microsoft.com/office/drawing/2014/chartex" xmlns:cx1="http://schemas.microsoft.com/office/drawing/2015/9/8/chartex" xmlns:cx2="http://schemas.microsoft.com/office/drawing/2015/10/21/chartex" xmlns:cx3="http://schemas.microsoft.com/office/drawing/2016/5/9/chartex" xmlns:cx4="http://schemas.microsoft.com/office/drawing/2016/5/10/chartex" xmlns:cx5="http://schemas.microsoft.com/office/drawing/2016/5/11/chartex" xmlns:cx6="http://schemas.microsoft.com/office/drawing/2016/5/12/chartex" xmlns:cx7="http://schemas.microsoft.com/office/drawing/2016/5/13/chartex" xmlns:cx8="http://schemas.microsoft.com/office/drawing/2016/5/14/chartex" xmlns:mc="http://schemas.openxmlformats.org/markup-compatibility/2006" xmlns:aink="http://schemas.microsoft.com/office/drawing/2016/ink" xmlns:am3d="http://schemas.microsoft.com/office/drawing/2017/model3d" xmlns:o="urn:schemas-microsoft-com:office:office" xmlns:r="http://schemas.openxmlformats.org/officeDocument/2006/relationships" xmlns:m="http://schemas.openxmlformats.org/officeDocument/2006/math" xmlns:v="urn:schemas-microsoft-com:vml" xmlns:wp14="http://schemas.microsoft.com/office/word/2010/wordprocessingDrawing" xmlns:wp="http://schemas.openxmlformats.org/drawingml/2006/wordprocessingDrawing" xmlns:w10="urn:schemas-microsoft-com:office:word" xmlns:w="http://schemas.openxmlformats.org/wordprocessingml/2006/main" xmlns:w14="http://schemas.microsoft.com/office/word/2010/wordml" xmlns:w15="http://schemas.microsoft.com/office/word/2012/wordml" xmlns:w16cex="http://schemas.microsoft.com/office/word/2018/wordml/cex" xmlns:w16cid="http://schemas.microsoft.com/office/word/2016/wordml/cid" xmlns:w16="http://schemas.microsoft.com/office/word/2018/wordml" xmlns:w16sdtdh="http://schemas.microsoft.com/office/word/2020/wordml/sdtdatahash" xmlns:w16se="http://schemas.microsoft.com/office/word/2015/wordml/symex" xmlns:wpg="http://schemas.microsoft.com/office/word/2010/wordprocessingGroup" xmlns:wpi="http://schemas.microsoft.com/office/word/2010/wordprocessingInk" xmlns:wne="http://schemas.microsoft.com/office/word/2006/wordml" xmlns:wps="http://schemas.microsoft.com/office/word/2010/wordprocessingShape" mc:Ignorable="w14 w15 w16se w16cid w16 w16cex w16sdtdh wp14">
   <w:abstractNum w:abstractNumId="0" w15:restartNumberingAfterBreak="0">
     <w:nsid w:val="FFFFFF7C"/>
     <w:multiLevelType w:val="singleLevel"/>
@@ -14685,37 +15785,37 @@
       </w:pPr>
     </w:lvl>
   </w:abstractNum>
-  <w:num w:numId="1" w16cid:durableId="395203539">
+  <w:num w:numId="1">
     <w:abstractNumId w:val="9"/>
   </w:num>
-  <w:num w:numId="2" w16cid:durableId="1967081487">
+  <w:num w:numId="2">
     <w:abstractNumId w:val="7"/>
   </w:num>
-  <w:num w:numId="3" w16cid:durableId="661353599">
+  <w:num w:numId="3">
     <w:abstractNumId w:val="6"/>
   </w:num>
-  <w:num w:numId="4" w16cid:durableId="87191854">
+  <w:num w:numId="4">
     <w:abstractNumId w:val="5"/>
   </w:num>
-  <w:num w:numId="5" w16cid:durableId="1051687242">
+  <w:num w:numId="5">
     <w:abstractNumId w:val="4"/>
   </w:num>
-  <w:num w:numId="6" w16cid:durableId="991132108">
+  <w:num w:numId="6">
     <w:abstractNumId w:val="8"/>
   </w:num>
-  <w:num w:numId="7" w16cid:durableId="1512336427">
+  <w:num w:numId="7">
     <w:abstractNumId w:val="3"/>
   </w:num>
-  <w:num w:numId="8" w16cid:durableId="1300186210">
+  <w:num w:numId="8">
     <w:abstractNumId w:val="2"/>
   </w:num>
-  <w:num w:numId="9" w16cid:durableId="1318992153">
+  <w:num w:numId="9">
     <w:abstractNumId w:val="1"/>
   </w:num>
-  <w:num w:numId="10" w16cid:durableId="1350985406">
+  <w:num w:numId="10">
     <w:abstractNumId w:val="0"/>
   </w:num>
-  <w:num w:numId="11" w16cid:durableId="1359818311">
+  <w:num w:numId="11">
     <w:abstractNumId w:val="10"/>
   </w:num>
 </w:numbering>
@@ -14831,6 +15931,7 @@
     <w:lsdException w:name="HTML Sample" w:semiHidden="1" w:unhideWhenUsed="1"/>
     <w:lsdException w:name="HTML Typewriter" w:semiHidden="1" w:unhideWhenUsed="1"/>
     <w:lsdException w:name="HTML Variable" w:semiHidden="1" w:unhideWhenUsed="1"/>
+    <w:lsdException w:name="Normal Table" w:semiHidden="1" w:unhideWhenUsed="1"/>
     <w:lsdException w:name="annotation subject" w:semiHidden="1" w:unhideWhenUsed="1"/>
     <w:lsdException w:name="No List" w:semiHidden="1" w:unhideWhenUsed="1"/>
     <w:lsdException w:name="Outline List 1" w:semiHidden="1" w:unhideWhenUsed="1"/>
@@ -14873,8 +15974,11 @@
     <w:lsdException w:name="Table Contemporary" w:semiHidden="1" w:unhideWhenUsed="1"/>
     <w:lsdException w:name="Table Elegant" w:semiHidden="1" w:unhideWhenUsed="1"/>
     <w:lsdException w:name="Table Professional" w:semiHidden="1" w:unhideWhenUsed="1"/>
+    <w:lsdException w:name="Table Subtle 1" w:semiHidden="1" w:unhideWhenUsed="1"/>
     <w:lsdException w:name="Table Subtle 2" w:semiHidden="1" w:unhideWhenUsed="1"/>
     <w:lsdException w:name="Table Web 1" w:semiHidden="1" w:unhideWhenUsed="1"/>
+    <w:lsdException w:name="Table Web 2" w:semiHidden="1" w:unhideWhenUsed="1"/>
+    <w:lsdException w:name="Table Web 3" w:semiHidden="1" w:unhideWhenUsed="1"/>
     <w:lsdException w:name="Balloon Text" w:semiHidden="1" w:unhideWhenUsed="1"/>
     <w:lsdException w:name="Table Theme" w:semiHidden="1" w:unhideWhenUsed="1"/>
     <w:lsdException w:name="Placeholder Text" w:semiHidden="1" w:uiPriority="99"/>
